--- a/CUD.docx
+++ b/CUD.docx
@@ -2,6 +2,2401 @@
 <file path=word/document.xml><?xml version="1.0" encoding="utf-8"?>
 <w:document xmlns:wpc="http://schemas.microsoft.com/office/word/2010/wordprocessingCanvas" xmlns:cx="http://schemas.microsoft.com/office/drawing/2014/chartex" xmlns:cx1="http://schemas.microsoft.com/office/drawing/2015/9/8/chartex" xmlns:cx2="http://schemas.microsoft.com/office/drawing/2015/10/21/chartex" xmlns:cx3="http://schemas.microsoft.com/office/drawing/2016/5/9/chartex" xmlns:cx4="http://schemas.microsoft.com/office/drawing/2016/5/10/chartex" xmlns:cx5="http://schemas.microsoft.com/office/drawing/2016/5/11/chartex" xmlns:cx6="http://schemas.microsoft.com/office/drawing/2016/5/12/chartex" xmlns:cx7="http://schemas.microsoft.com/office/drawing/2016/5/13/chartex" xmlns:cx8="http://schemas.microsoft.com/office/drawing/2016/5/14/chartex" xmlns:mc="http://schemas.openxmlformats.org/markup-compatibility/2006" xmlns:aink="http://schemas.microsoft.com/office/drawing/2016/ink" xmlns:am3d="http://schemas.microsoft.com/office/drawing/2017/model3d" xmlns:o="urn:schemas-microsoft-com:office:office" xmlns:oel="http://schemas.microsoft.com/office/2019/extlst" xmlns:r="http://schemas.openxmlformats.org/officeDocument/2006/relationships" xmlns:m="http://schemas.openxmlformats.org/officeDocument/2006/math" xmlns:v="urn:schemas-microsoft-com:vml" xmlns:wp14="http://schemas.microsoft.com/office/word/2010/wordprocessingDrawing" xmlns:wp="http://schemas.openxmlformats.org/drawingml/2006/wordprocessingDrawing" xmlns:w10="urn:schemas-microsoft-com:office:word" xmlns:w="http://schemas.openxmlformats.org/wordprocessingml/2006/main" xmlns:w14="http://schemas.microsoft.com/office/word/2010/wordml" xmlns:w15="http://schemas.microsoft.com/office/word/2012/wordml" xmlns:w16cex="http://schemas.microsoft.com/office/word/2018/wordml/cex" xmlns:w16cid="http://schemas.microsoft.com/office/word/2016/wordml/cid" xmlns:w16="http://schemas.microsoft.com/office/word/2018/wordml" xmlns:w16du="http://schemas.microsoft.com/office/word/2023/wordml/word16du" xmlns:w16sdtdh="http://schemas.microsoft.com/office/word/2020/wordml/sdtdatahash" xmlns:w16se="http://schemas.microsoft.com/office/word/2015/wordml/symex" xmlns:wpg="http://schemas.microsoft.com/office/word/2010/wordprocessingGroup" xmlns:wpi="http://schemas.microsoft.com/office/word/2010/wordprocessingInk" xmlns:wne="http://schemas.microsoft.com/office/word/2006/wordml" xmlns:wps="http://schemas.microsoft.com/office/word/2010/wordprocessingShape" mc:Ignorable="w14 w15 w16se w16cid w16 w16cex w16sdtdh w16du wp14">
   <w:body>
+    <w:tbl>
+      <w:tblPr>
+        <w:tblW w:w="0" w:type="auto"/>
+        <w:tblCellMar>
+          <w:top w:w="15" w:type="dxa"/>
+          <w:left w:w="15" w:type="dxa"/>
+          <w:bottom w:w="15" w:type="dxa"/>
+          <w:right w:w="15" w:type="dxa"/>
+        </w:tblCellMar>
+        <w:tblLook w:val="04A0" w:firstRow="1" w:lastRow="0" w:firstColumn="1" w:lastColumn="0" w:noHBand="0" w:noVBand="1"/>
+      </w:tblPr>
+      <w:tblGrid>
+        <w:gridCol w:w="2154"/>
+        <w:gridCol w:w="6334"/>
+      </w:tblGrid>
+      <w:tr>
+        <w:tc>
+          <w:tcPr>
+            <w:tcW w:w="2235" w:type="dxa"/>
+            <w:tcBorders>
+              <w:top w:val="outset" w:sz="6" w:space="0" w:color="auto"/>
+              <w:left w:val="outset" w:sz="6" w:space="0" w:color="auto"/>
+              <w:bottom w:val="outset" w:sz="6" w:space="0" w:color="auto"/>
+              <w:right w:val="outset" w:sz="6" w:space="0" w:color="auto"/>
+            </w:tcBorders>
+            <w:hideMark/>
+          </w:tcPr>
+          <w:p>
+            <w:pPr>
+              <w:jc w:val="center"/>
+            </w:pPr>
+            <w:r>
+              <w:t>Nombre</w:t>
+            </w:r>
+          </w:p>
+        </w:tc>
+        <w:tc>
+          <w:tcPr>
+            <w:tcW w:w="6780" w:type="dxa"/>
+            <w:tcBorders>
+              <w:top w:val="outset" w:sz="6" w:space="0" w:color="auto"/>
+              <w:left w:val="outset" w:sz="6" w:space="0" w:color="auto"/>
+              <w:bottom w:val="outset" w:sz="6" w:space="0" w:color="auto"/>
+              <w:right w:val="outset" w:sz="6" w:space="0" w:color="auto"/>
+            </w:tcBorders>
+            <w:hideMark/>
+          </w:tcPr>
+          <w:p>
+            <w:r>
+              <w:t>DCU: Gestión de Reportes</w:t>
+            </w:r>
+          </w:p>
+        </w:tc>
+      </w:tr>
+      <w:tr>
+        <w:tc>
+          <w:tcPr>
+            <w:tcW w:w="2235" w:type="dxa"/>
+            <w:tcBorders>
+              <w:top w:val="nil"/>
+              <w:left w:val="outset" w:sz="6" w:space="0" w:color="auto"/>
+              <w:bottom w:val="outset" w:sz="6" w:space="0" w:color="auto"/>
+              <w:right w:val="outset" w:sz="6" w:space="0" w:color="auto"/>
+            </w:tcBorders>
+            <w:hideMark/>
+          </w:tcPr>
+          <w:p>
+            <w:pPr>
+              <w:jc w:val="center"/>
+            </w:pPr>
+            <w:r>
+              <w:t>Descripción</w:t>
+            </w:r>
+          </w:p>
+        </w:tc>
+        <w:tc>
+          <w:tcPr>
+            <w:tcW w:w="6780" w:type="dxa"/>
+            <w:tcBorders>
+              <w:top w:val="nil"/>
+              <w:left w:val="outset" w:sz="6" w:space="0" w:color="auto"/>
+              <w:bottom w:val="outset" w:sz="6" w:space="0" w:color="auto"/>
+              <w:right w:val="outset" w:sz="6" w:space="0" w:color="auto"/>
+            </w:tcBorders>
+            <w:hideMark/>
+          </w:tcPr>
+          <w:p>
+            <w:r>
+              <w:t>Describe el proceso de gestión de reportes, desde la autenticación hasta la generación y exportación de reportes.</w:t>
+            </w:r>
+          </w:p>
+        </w:tc>
+      </w:tr>
+      <w:tr>
+        <w:tc>
+          <w:tcPr>
+            <w:tcW w:w="2235" w:type="dxa"/>
+            <w:tcBorders>
+              <w:top w:val="nil"/>
+              <w:left w:val="outset" w:sz="6" w:space="0" w:color="auto"/>
+              <w:bottom w:val="outset" w:sz="6" w:space="0" w:color="auto"/>
+              <w:right w:val="outset" w:sz="6" w:space="0" w:color="auto"/>
+            </w:tcBorders>
+            <w:hideMark/>
+          </w:tcPr>
+          <w:p>
+            <w:pPr>
+              <w:jc w:val="center"/>
+            </w:pPr>
+            <w:r>
+              <w:t>Actores</w:t>
+            </w:r>
+          </w:p>
+        </w:tc>
+        <w:tc>
+          <w:tcPr>
+            <w:tcW w:w="6780" w:type="dxa"/>
+            <w:tcBorders>
+              <w:top w:val="nil"/>
+              <w:left w:val="outset" w:sz="6" w:space="0" w:color="auto"/>
+              <w:bottom w:val="outset" w:sz="6" w:space="0" w:color="auto"/>
+              <w:right w:val="outset" w:sz="6" w:space="0" w:color="auto"/>
+            </w:tcBorders>
+            <w:hideMark/>
+          </w:tcPr>
+          <w:p>
+            <w:r>
+              <w:t>Administrador, Sistema.</w:t>
+            </w:r>
+          </w:p>
+        </w:tc>
+      </w:tr>
+      <w:tr>
+        <w:tc>
+          <w:tcPr>
+            <w:tcW w:w="2235" w:type="dxa"/>
+            <w:tcBorders>
+              <w:top w:val="nil"/>
+              <w:left w:val="outset" w:sz="6" w:space="0" w:color="auto"/>
+              <w:bottom w:val="outset" w:sz="6" w:space="0" w:color="auto"/>
+              <w:right w:val="outset" w:sz="6" w:space="0" w:color="auto"/>
+            </w:tcBorders>
+            <w:hideMark/>
+          </w:tcPr>
+          <w:p>
+            <w:pPr>
+              <w:jc w:val="center"/>
+            </w:pPr>
+            <w:r>
+              <w:t>Actor Iniciador</w:t>
+            </w:r>
+          </w:p>
+        </w:tc>
+        <w:tc>
+          <w:tcPr>
+            <w:tcW w:w="6780" w:type="dxa"/>
+            <w:tcBorders>
+              <w:top w:val="nil"/>
+              <w:left w:val="outset" w:sz="6" w:space="0" w:color="auto"/>
+              <w:bottom w:val="outset" w:sz="6" w:space="0" w:color="auto"/>
+              <w:right w:val="outset" w:sz="6" w:space="0" w:color="auto"/>
+            </w:tcBorders>
+            <w:hideMark/>
+          </w:tcPr>
+          <w:p>
+            <w:r>
+              <w:t>Administrador.</w:t>
+            </w:r>
+          </w:p>
+        </w:tc>
+      </w:tr>
+      <w:tr>
+        <w:tc>
+          <w:tcPr>
+            <w:tcW w:w="2235" w:type="dxa"/>
+            <w:tcBorders>
+              <w:top w:val="nil"/>
+              <w:left w:val="outset" w:sz="6" w:space="0" w:color="auto"/>
+              <w:bottom w:val="outset" w:sz="6" w:space="0" w:color="auto"/>
+              <w:right w:val="outset" w:sz="6" w:space="0" w:color="auto"/>
+            </w:tcBorders>
+            <w:hideMark/>
+          </w:tcPr>
+          <w:p>
+            <w:pPr>
+              <w:jc w:val="center"/>
+            </w:pPr>
+            <w:r>
+              <w:t>Pre-Condición</w:t>
+            </w:r>
+          </w:p>
+        </w:tc>
+        <w:tc>
+          <w:tcPr>
+            <w:tcW w:w="6780" w:type="dxa"/>
+            <w:tcBorders>
+              <w:top w:val="nil"/>
+              <w:left w:val="outset" w:sz="6" w:space="0" w:color="auto"/>
+              <w:bottom w:val="outset" w:sz="6" w:space="0" w:color="auto"/>
+              <w:right w:val="outset" w:sz="6" w:space="0" w:color="auto"/>
+            </w:tcBorders>
+            <w:hideMark/>
+          </w:tcPr>
+          <w:p>
+            <w:pPr>
+              <w:pStyle w:val="Prrafodelista"/>
+              <w:numPr>
+                <w:ilvl w:val="0"/>
+                <w:numId w:val="4"/>
+              </w:numPr>
+            </w:pPr>
+            <w:r>
+              <w:t>El administrador debe estar autenticado en el sistema.</w:t>
+            </w:r>
+          </w:p>
+          <w:p>
+            <w:pPr>
+              <w:pStyle w:val="Prrafodelista"/>
+              <w:numPr>
+                <w:ilvl w:val="0"/>
+                <w:numId w:val="4"/>
+              </w:numPr>
+            </w:pPr>
+            <w:r>
+              <w:t>Debe haber reportes disponibles para gestionar.</w:t>
+            </w:r>
+          </w:p>
+        </w:tc>
+      </w:tr>
+      <w:tr>
+        <w:tc>
+          <w:tcPr>
+            <w:tcW w:w="2235" w:type="dxa"/>
+            <w:tcBorders>
+              <w:top w:val="nil"/>
+              <w:left w:val="outset" w:sz="6" w:space="0" w:color="auto"/>
+              <w:bottom w:val="outset" w:sz="6" w:space="0" w:color="auto"/>
+              <w:right w:val="outset" w:sz="6" w:space="0" w:color="auto"/>
+            </w:tcBorders>
+            <w:hideMark/>
+          </w:tcPr>
+          <w:p>
+            <w:pPr>
+              <w:jc w:val="center"/>
+            </w:pPr>
+            <w:r>
+              <w:t>Pos</w:t>
+            </w:r>
+            <w:r>
+              <w:t>t</w:t>
+            </w:r>
+            <w:r>
+              <w:t>condición</w:t>
+            </w:r>
+          </w:p>
+        </w:tc>
+        <w:tc>
+          <w:tcPr>
+            <w:tcW w:w="6780" w:type="dxa"/>
+            <w:tcBorders>
+              <w:top w:val="nil"/>
+              <w:left w:val="outset" w:sz="6" w:space="0" w:color="auto"/>
+              <w:bottom w:val="outset" w:sz="6" w:space="0" w:color="auto"/>
+              <w:right w:val="outset" w:sz="6" w:space="0" w:color="auto"/>
+            </w:tcBorders>
+            <w:hideMark/>
+          </w:tcPr>
+          <w:p>
+            <w:pPr>
+              <w:numPr>
+                <w:ilvl w:val="0"/>
+                <w:numId w:val="2"/>
+              </w:numPr>
+            </w:pPr>
+            <w:r>
+              <w:t>El reporte es gestionado exitosamente.</w:t>
+            </w:r>
+          </w:p>
+          <w:p>
+            <w:pPr>
+              <w:numPr>
+                <w:ilvl w:val="0"/>
+                <w:numId w:val="2"/>
+              </w:numPr>
+            </w:pPr>
+            <w:r>
+              <w:t xml:space="preserve"> Si se genera un reporte, queda disponible para futuras consultas o exportaciones.</w:t>
+            </w:r>
+          </w:p>
+        </w:tc>
+      </w:tr>
+      <w:tr>
+        <w:tc>
+          <w:tcPr>
+            <w:tcW w:w="2235" w:type="dxa"/>
+            <w:tcBorders>
+              <w:top w:val="nil"/>
+              <w:left w:val="outset" w:sz="6" w:space="0" w:color="auto"/>
+              <w:bottom w:val="outset" w:sz="6" w:space="0" w:color="auto"/>
+              <w:right w:val="outset" w:sz="6" w:space="0" w:color="auto"/>
+            </w:tcBorders>
+            <w:hideMark/>
+          </w:tcPr>
+          <w:p>
+            <w:pPr>
+              <w:jc w:val="center"/>
+            </w:pPr>
+            <w:r>
+              <w:t>Flujo normal</w:t>
+            </w:r>
+          </w:p>
+        </w:tc>
+        <w:tc>
+          <w:tcPr>
+            <w:tcW w:w="6780" w:type="dxa"/>
+            <w:tcBorders>
+              <w:top w:val="nil"/>
+              <w:left w:val="outset" w:sz="6" w:space="0" w:color="auto"/>
+              <w:bottom w:val="outset" w:sz="6" w:space="0" w:color="auto"/>
+              <w:right w:val="outset" w:sz="6" w:space="0" w:color="auto"/>
+            </w:tcBorders>
+            <w:hideMark/>
+          </w:tcPr>
+          <w:p>
+            <w:pPr>
+              <w:numPr>
+                <w:ilvl w:val="0"/>
+                <w:numId w:val="3"/>
+              </w:numPr>
+            </w:pPr>
+            <w:r>
+              <w:t>El administrador se autentica en el sistema.</w:t>
+            </w:r>
+          </w:p>
+          <w:p>
+            <w:pPr>
+              <w:numPr>
+                <w:ilvl w:val="0"/>
+                <w:numId w:val="3"/>
+              </w:numPr>
+            </w:pPr>
+            <w:r>
+              <w:t>Selecciona una serie o reportes.</w:t>
+            </w:r>
+          </w:p>
+          <w:p>
+            <w:pPr>
+              <w:numPr>
+                <w:ilvl w:val="0"/>
+                <w:numId w:val="3"/>
+              </w:numPr>
+            </w:pPr>
+            <w:r>
+              <w:t>Gestiona el reporte deseado.</w:t>
+            </w:r>
+          </w:p>
+          <w:p>
+            <w:pPr>
+              <w:numPr>
+                <w:ilvl w:val="0"/>
+                <w:numId w:val="3"/>
+              </w:numPr>
+            </w:pPr>
+            <w:r>
+              <w:t>Si es necesario, genera un nuevo reporte.</w:t>
+            </w:r>
+          </w:p>
+          <w:p>
+            <w:pPr>
+              <w:numPr>
+                <w:ilvl w:val="0"/>
+                <w:numId w:val="3"/>
+              </w:numPr>
+            </w:pPr>
+            <w:r>
+              <w:t>Exporta el reporte generado.</w:t>
+            </w:r>
+          </w:p>
+          <w:p>
+            <w:pPr>
+              <w:numPr>
+                <w:ilvl w:val="0"/>
+                <w:numId w:val="3"/>
+              </w:numPr>
+            </w:pPr>
+            <w:r>
+              <w:t>El sistema actualiza el estado del reporte.</w:t>
+            </w:r>
+          </w:p>
+        </w:tc>
+      </w:tr>
+      <w:tr>
+        <w:tc>
+          <w:tcPr>
+            <w:tcW w:w="2235" w:type="dxa"/>
+            <w:tcBorders>
+              <w:top w:val="nil"/>
+              <w:left w:val="outset" w:sz="6" w:space="0" w:color="auto"/>
+              <w:bottom w:val="outset" w:sz="6" w:space="0" w:color="auto"/>
+              <w:right w:val="outset" w:sz="6" w:space="0" w:color="auto"/>
+            </w:tcBorders>
+            <w:hideMark/>
+          </w:tcPr>
+          <w:p>
+            <w:pPr>
+              <w:jc w:val="center"/>
+            </w:pPr>
+            <w:r>
+              <w:t>Flujo alaterno</w:t>
+            </w:r>
+          </w:p>
+        </w:tc>
+        <w:tc>
+          <w:tcPr>
+            <w:tcW w:w="6780" w:type="dxa"/>
+            <w:tcBorders>
+              <w:top w:val="nil"/>
+              <w:left w:val="outset" w:sz="6" w:space="0" w:color="auto"/>
+              <w:bottom w:val="outset" w:sz="6" w:space="0" w:color="auto"/>
+              <w:right w:val="outset" w:sz="6" w:space="0" w:color="auto"/>
+            </w:tcBorders>
+            <w:hideMark/>
+          </w:tcPr>
+          <w:p>
+            <w:pPr>
+              <w:pStyle w:val="Prrafodelista"/>
+              <w:numPr>
+                <w:ilvl w:val="0"/>
+                <w:numId w:val="5"/>
+              </w:numPr>
+            </w:pPr>
+            <w:r>
+              <w:t>Si el administrador selecciona un reporte previamente generado, puede eliminarlo o destacarlo.</w:t>
+            </w:r>
+          </w:p>
+          <w:p>
+            <w:pPr>
+              <w:pStyle w:val="Prrafodelista"/>
+              <w:numPr>
+                <w:ilvl w:val="0"/>
+                <w:numId w:val="5"/>
+              </w:numPr>
+            </w:pPr>
+            <w:r>
+              <w:t>Si hay errores en la generación del reporte, se notifica al administrador para corregir datos.</w:t>
+            </w:r>
+          </w:p>
+        </w:tc>
+      </w:tr>
+      <w:tr>
+        <w:tc>
+          <w:tcPr>
+            <w:tcW w:w="2235" w:type="dxa"/>
+            <w:tcBorders>
+              <w:top w:val="nil"/>
+              <w:left w:val="outset" w:sz="6" w:space="0" w:color="auto"/>
+              <w:bottom w:val="outset" w:sz="6" w:space="0" w:color="auto"/>
+              <w:right w:val="outset" w:sz="6" w:space="0" w:color="auto"/>
+            </w:tcBorders>
+            <w:hideMark/>
+          </w:tcPr>
+          <w:p>
+            <w:pPr>
+              <w:jc w:val="center"/>
+            </w:pPr>
+            <w:r>
+              <w:t>excepciones</w:t>
+            </w:r>
+          </w:p>
+        </w:tc>
+        <w:tc>
+          <w:tcPr>
+            <w:tcW w:w="6780" w:type="dxa"/>
+            <w:tcBorders>
+              <w:top w:val="nil"/>
+              <w:left w:val="outset" w:sz="6" w:space="0" w:color="auto"/>
+              <w:bottom w:val="outset" w:sz="6" w:space="0" w:color="auto"/>
+              <w:right w:val="outset" w:sz="6" w:space="0" w:color="auto"/>
+            </w:tcBorders>
+            <w:hideMark/>
+          </w:tcPr>
+          <w:p>
+            <w:pPr>
+              <w:pStyle w:val="Prrafodelista"/>
+              <w:numPr>
+                <w:ilvl w:val="0"/>
+                <w:numId w:val="6"/>
+              </w:numPr>
+            </w:pPr>
+            <w:r>
+              <w:t>Si no hay reportes disponibles, el sistema genera un mensaje de advertencia.</w:t>
+            </w:r>
+          </w:p>
+          <w:p>
+            <w:pPr>
+              <w:pStyle w:val="Prrafodelista"/>
+              <w:numPr>
+                <w:ilvl w:val="0"/>
+                <w:numId w:val="6"/>
+              </w:numPr>
+            </w:pPr>
+            <w:r>
+              <w:t>Si la autenticación falla, el acceso al sistema es denegado.</w:t>
+            </w:r>
+          </w:p>
+        </w:tc>
+      </w:tr>
+      <w:tr>
+        <w:tc>
+          <w:tcPr>
+            <w:tcW w:w="2235" w:type="dxa"/>
+            <w:tcBorders>
+              <w:top w:val="nil"/>
+              <w:left w:val="outset" w:sz="6" w:space="0" w:color="auto"/>
+              <w:bottom w:val="outset" w:sz="6" w:space="0" w:color="auto"/>
+              <w:right w:val="outset" w:sz="6" w:space="0" w:color="auto"/>
+            </w:tcBorders>
+            <w:hideMark/>
+          </w:tcPr>
+          <w:p>
+            <w:pPr>
+              <w:jc w:val="center"/>
+            </w:pPr>
+            <w:r>
+              <w:t>Prioridad</w:t>
+            </w:r>
+          </w:p>
+        </w:tc>
+        <w:tc>
+          <w:tcPr>
+            <w:tcW w:w="6780" w:type="dxa"/>
+            <w:tcBorders>
+              <w:top w:val="nil"/>
+              <w:left w:val="outset" w:sz="6" w:space="0" w:color="auto"/>
+              <w:bottom w:val="outset" w:sz="6" w:space="0" w:color="auto"/>
+              <w:right w:val="outset" w:sz="6" w:space="0" w:color="auto"/>
+            </w:tcBorders>
+            <w:hideMark/>
+          </w:tcPr>
+          <w:p>
+            <w:r>
+              <w:t>Alta</w:t>
+            </w:r>
+          </w:p>
+        </w:tc>
+      </w:tr>
+      <w:tr>
+        <w:tc>
+          <w:tcPr>
+            <w:tcW w:w="2235" w:type="dxa"/>
+            <w:tcBorders>
+              <w:top w:val="nil"/>
+              <w:left w:val="outset" w:sz="6" w:space="0" w:color="auto"/>
+              <w:bottom w:val="outset" w:sz="6" w:space="0" w:color="auto"/>
+              <w:right w:val="outset" w:sz="6" w:space="0" w:color="auto"/>
+            </w:tcBorders>
+            <w:hideMark/>
+          </w:tcPr>
+          <w:p>
+            <w:pPr>
+              <w:jc w:val="center"/>
+            </w:pPr>
+            <w:r>
+              <w:t>Frecuencia de uso</w:t>
+            </w:r>
+          </w:p>
+        </w:tc>
+        <w:tc>
+          <w:tcPr>
+            <w:tcW w:w="6780" w:type="dxa"/>
+            <w:tcBorders>
+              <w:top w:val="nil"/>
+              <w:left w:val="outset" w:sz="6" w:space="0" w:color="auto"/>
+              <w:bottom w:val="outset" w:sz="6" w:space="0" w:color="auto"/>
+              <w:right w:val="outset" w:sz="6" w:space="0" w:color="auto"/>
+            </w:tcBorders>
+            <w:hideMark/>
+          </w:tcPr>
+          <w:p>
+            <w:r>
+              <w:t>Varias veces al día, dependiendo del número de reportes gestionados.</w:t>
+            </w:r>
+          </w:p>
+        </w:tc>
+      </w:tr>
+    </w:tbl>
+    <w:p/>
+    <w:tbl>
+      <w:tblPr>
+        <w:tblW w:w="0" w:type="auto"/>
+        <w:tblCellMar>
+          <w:top w:w="15" w:type="dxa"/>
+          <w:left w:w="15" w:type="dxa"/>
+          <w:bottom w:w="15" w:type="dxa"/>
+          <w:right w:w="15" w:type="dxa"/>
+        </w:tblCellMar>
+        <w:tblLook w:val="04A0" w:firstRow="1" w:lastRow="0" w:firstColumn="1" w:lastColumn="0" w:noHBand="0" w:noVBand="1"/>
+      </w:tblPr>
+      <w:tblGrid>
+        <w:gridCol w:w="2148"/>
+        <w:gridCol w:w="6340"/>
+      </w:tblGrid>
+      <w:tr>
+        <w:tc>
+          <w:tcPr>
+            <w:tcW w:w="2235" w:type="dxa"/>
+            <w:tcBorders>
+              <w:top w:val="outset" w:sz="6" w:space="0" w:color="auto"/>
+              <w:left w:val="outset" w:sz="6" w:space="0" w:color="auto"/>
+              <w:bottom w:val="outset" w:sz="6" w:space="0" w:color="auto"/>
+              <w:right w:val="outset" w:sz="6" w:space="0" w:color="auto"/>
+            </w:tcBorders>
+            <w:hideMark/>
+          </w:tcPr>
+          <w:p>
+            <w:pPr>
+              <w:jc w:val="center"/>
+            </w:pPr>
+            <w:r>
+              <w:t>Nombre</w:t>
+            </w:r>
+          </w:p>
+        </w:tc>
+        <w:tc>
+          <w:tcPr>
+            <w:tcW w:w="6780" w:type="dxa"/>
+            <w:tcBorders>
+              <w:top w:val="outset" w:sz="6" w:space="0" w:color="auto"/>
+              <w:left w:val="outset" w:sz="6" w:space="0" w:color="auto"/>
+              <w:bottom w:val="outset" w:sz="6" w:space="0" w:color="auto"/>
+              <w:right w:val="outset" w:sz="6" w:space="0" w:color="auto"/>
+            </w:tcBorders>
+            <w:hideMark/>
+          </w:tcPr>
+          <w:p>
+            <w:r>
+              <w:t>DCU: Gestión de Comentarios</w:t>
+            </w:r>
+          </w:p>
+        </w:tc>
+      </w:tr>
+      <w:tr>
+        <w:tc>
+          <w:tcPr>
+            <w:tcW w:w="2235" w:type="dxa"/>
+            <w:tcBorders>
+              <w:top w:val="nil"/>
+              <w:left w:val="outset" w:sz="6" w:space="0" w:color="auto"/>
+              <w:bottom w:val="outset" w:sz="6" w:space="0" w:color="auto"/>
+              <w:right w:val="outset" w:sz="6" w:space="0" w:color="auto"/>
+            </w:tcBorders>
+            <w:hideMark/>
+          </w:tcPr>
+          <w:p>
+            <w:pPr>
+              <w:jc w:val="center"/>
+            </w:pPr>
+            <w:r>
+              <w:t>Descripción</w:t>
+            </w:r>
+          </w:p>
+        </w:tc>
+        <w:tc>
+          <w:tcPr>
+            <w:tcW w:w="6780" w:type="dxa"/>
+            <w:tcBorders>
+              <w:top w:val="nil"/>
+              <w:left w:val="outset" w:sz="6" w:space="0" w:color="auto"/>
+              <w:bottom w:val="outset" w:sz="6" w:space="0" w:color="auto"/>
+              <w:right w:val="outset" w:sz="6" w:space="0" w:color="auto"/>
+            </w:tcBorders>
+            <w:hideMark/>
+          </w:tcPr>
+          <w:p>
+            <w:r>
+              <w:t>Describe el proceso mediante el cual los usuarios pueden comentar, editar, eliminar o denunciar comentarios, y los administradores pueden gestionarlos.</w:t>
+            </w:r>
+          </w:p>
+        </w:tc>
+      </w:tr>
+      <w:tr>
+        <w:tc>
+          <w:tcPr>
+            <w:tcW w:w="2235" w:type="dxa"/>
+            <w:tcBorders>
+              <w:top w:val="nil"/>
+              <w:left w:val="outset" w:sz="6" w:space="0" w:color="auto"/>
+              <w:bottom w:val="outset" w:sz="6" w:space="0" w:color="auto"/>
+              <w:right w:val="outset" w:sz="6" w:space="0" w:color="auto"/>
+            </w:tcBorders>
+            <w:hideMark/>
+          </w:tcPr>
+          <w:p>
+            <w:pPr>
+              <w:jc w:val="center"/>
+            </w:pPr>
+            <w:r>
+              <w:t>Actores</w:t>
+            </w:r>
+          </w:p>
+        </w:tc>
+        <w:tc>
+          <w:tcPr>
+            <w:tcW w:w="6780" w:type="dxa"/>
+            <w:tcBorders>
+              <w:top w:val="nil"/>
+              <w:left w:val="outset" w:sz="6" w:space="0" w:color="auto"/>
+              <w:bottom w:val="outset" w:sz="6" w:space="0" w:color="auto"/>
+              <w:right w:val="outset" w:sz="6" w:space="0" w:color="auto"/>
+            </w:tcBorders>
+            <w:hideMark/>
+          </w:tcPr>
+          <w:p>
+            <w:r>
+              <w:t>Usuario, Administrador.</w:t>
+            </w:r>
+          </w:p>
+        </w:tc>
+      </w:tr>
+      <w:tr>
+        <w:tc>
+          <w:tcPr>
+            <w:tcW w:w="2235" w:type="dxa"/>
+            <w:tcBorders>
+              <w:top w:val="nil"/>
+              <w:left w:val="outset" w:sz="6" w:space="0" w:color="auto"/>
+              <w:bottom w:val="outset" w:sz="6" w:space="0" w:color="auto"/>
+              <w:right w:val="outset" w:sz="6" w:space="0" w:color="auto"/>
+            </w:tcBorders>
+            <w:hideMark/>
+          </w:tcPr>
+          <w:p>
+            <w:pPr>
+              <w:jc w:val="center"/>
+            </w:pPr>
+            <w:r>
+              <w:t>Actor Iniciador</w:t>
+            </w:r>
+          </w:p>
+        </w:tc>
+        <w:tc>
+          <w:tcPr>
+            <w:tcW w:w="6780" w:type="dxa"/>
+            <w:tcBorders>
+              <w:top w:val="nil"/>
+              <w:left w:val="outset" w:sz="6" w:space="0" w:color="auto"/>
+              <w:bottom w:val="outset" w:sz="6" w:space="0" w:color="auto"/>
+              <w:right w:val="outset" w:sz="6" w:space="0" w:color="auto"/>
+            </w:tcBorders>
+            <w:hideMark/>
+          </w:tcPr>
+          <w:p>
+            <w:r>
+              <w:t>Usuario.</w:t>
+            </w:r>
+          </w:p>
+        </w:tc>
+      </w:tr>
+      <w:tr>
+        <w:tc>
+          <w:tcPr>
+            <w:tcW w:w="2235" w:type="dxa"/>
+            <w:tcBorders>
+              <w:top w:val="nil"/>
+              <w:left w:val="outset" w:sz="6" w:space="0" w:color="auto"/>
+              <w:bottom w:val="outset" w:sz="6" w:space="0" w:color="auto"/>
+              <w:right w:val="outset" w:sz="6" w:space="0" w:color="auto"/>
+            </w:tcBorders>
+            <w:hideMark/>
+          </w:tcPr>
+          <w:p>
+            <w:pPr>
+              <w:jc w:val="center"/>
+            </w:pPr>
+            <w:r>
+              <w:lastRenderedPageBreak/>
+              <w:t>Pre-Condición</w:t>
+            </w:r>
+          </w:p>
+        </w:tc>
+        <w:tc>
+          <w:tcPr>
+            <w:tcW w:w="6780" w:type="dxa"/>
+            <w:tcBorders>
+              <w:top w:val="nil"/>
+              <w:left w:val="outset" w:sz="6" w:space="0" w:color="auto"/>
+              <w:bottom w:val="outset" w:sz="6" w:space="0" w:color="auto"/>
+              <w:right w:val="outset" w:sz="6" w:space="0" w:color="auto"/>
+            </w:tcBorders>
+            <w:hideMark/>
+          </w:tcPr>
+          <w:p>
+            <w:pPr>
+              <w:pStyle w:val="Prrafodelista"/>
+              <w:numPr>
+                <w:ilvl w:val="0"/>
+                <w:numId w:val="7"/>
+              </w:numPr>
+            </w:pPr>
+            <w:r>
+              <w:t>El usuario debe estar autenticado en el sistema.</w:t>
+            </w:r>
+          </w:p>
+          <w:p>
+            <w:pPr>
+              <w:pStyle w:val="Prrafodelista"/>
+              <w:numPr>
+                <w:ilvl w:val="0"/>
+                <w:numId w:val="7"/>
+              </w:numPr>
+            </w:pPr>
+            <w:r>
+              <w:t>Debe haber contenido disponible para comentar.</w:t>
+            </w:r>
+          </w:p>
+        </w:tc>
+      </w:tr>
+      <w:tr>
+        <w:tc>
+          <w:tcPr>
+            <w:tcW w:w="2235" w:type="dxa"/>
+            <w:tcBorders>
+              <w:top w:val="nil"/>
+              <w:left w:val="outset" w:sz="6" w:space="0" w:color="auto"/>
+              <w:bottom w:val="outset" w:sz="6" w:space="0" w:color="auto"/>
+              <w:right w:val="outset" w:sz="6" w:space="0" w:color="auto"/>
+            </w:tcBorders>
+            <w:hideMark/>
+          </w:tcPr>
+          <w:p>
+            <w:pPr>
+              <w:jc w:val="center"/>
+            </w:pPr>
+            <w:r>
+              <w:t>Pos</w:t>
+            </w:r>
+            <w:r>
+              <w:t>t</w:t>
+            </w:r>
+            <w:r>
+              <w:t>condición</w:t>
+            </w:r>
+          </w:p>
+        </w:tc>
+        <w:tc>
+          <w:tcPr>
+            <w:tcW w:w="6780" w:type="dxa"/>
+            <w:tcBorders>
+              <w:top w:val="nil"/>
+              <w:left w:val="outset" w:sz="6" w:space="0" w:color="auto"/>
+              <w:bottom w:val="outset" w:sz="6" w:space="0" w:color="auto"/>
+              <w:right w:val="outset" w:sz="6" w:space="0" w:color="auto"/>
+            </w:tcBorders>
+            <w:hideMark/>
+          </w:tcPr>
+          <w:p>
+            <w:pPr>
+              <w:pStyle w:val="Prrafodelista"/>
+              <w:numPr>
+                <w:ilvl w:val="0"/>
+                <w:numId w:val="8"/>
+              </w:numPr>
+            </w:pPr>
+            <w:r>
+              <w:t>El comentario es creado, modificado, o eliminado exitosamente.</w:t>
+            </w:r>
+          </w:p>
+          <w:p>
+            <w:pPr>
+              <w:pStyle w:val="Prrafodelista"/>
+              <w:numPr>
+                <w:ilvl w:val="0"/>
+                <w:numId w:val="8"/>
+              </w:numPr>
+            </w:pPr>
+            <w:r>
+              <w:t>El administrador puede gestionar los comentarios, destacarlos o eliminarlos.</w:t>
+            </w:r>
+          </w:p>
+        </w:tc>
+      </w:tr>
+      <w:tr>
+        <w:tc>
+          <w:tcPr>
+            <w:tcW w:w="2235" w:type="dxa"/>
+            <w:tcBorders>
+              <w:top w:val="nil"/>
+              <w:left w:val="outset" w:sz="6" w:space="0" w:color="auto"/>
+              <w:bottom w:val="outset" w:sz="6" w:space="0" w:color="auto"/>
+              <w:right w:val="outset" w:sz="6" w:space="0" w:color="auto"/>
+            </w:tcBorders>
+            <w:hideMark/>
+          </w:tcPr>
+          <w:p>
+            <w:pPr>
+              <w:jc w:val="center"/>
+            </w:pPr>
+            <w:r>
+              <w:t>Flujo normal</w:t>
+            </w:r>
+          </w:p>
+        </w:tc>
+        <w:tc>
+          <w:tcPr>
+            <w:tcW w:w="6780" w:type="dxa"/>
+            <w:tcBorders>
+              <w:top w:val="nil"/>
+              <w:left w:val="outset" w:sz="6" w:space="0" w:color="auto"/>
+              <w:bottom w:val="outset" w:sz="6" w:space="0" w:color="auto"/>
+              <w:right w:val="outset" w:sz="6" w:space="0" w:color="auto"/>
+            </w:tcBorders>
+            <w:hideMark/>
+          </w:tcPr>
+          <w:p>
+            <w:pPr>
+              <w:pStyle w:val="Prrafodelista"/>
+              <w:numPr>
+                <w:ilvl w:val="0"/>
+                <w:numId w:val="9"/>
+              </w:numPr>
+            </w:pPr>
+            <w:r>
+              <w:t>El usuario se autentica en el sistema.</w:t>
+            </w:r>
+          </w:p>
+          <w:p>
+            <w:pPr>
+              <w:pStyle w:val="Prrafodelista"/>
+              <w:numPr>
+                <w:ilvl w:val="0"/>
+                <w:numId w:val="9"/>
+              </w:numPr>
+            </w:pPr>
+            <w:r>
+              <w:t>Selecciona el contenido donde quiere comentar.</w:t>
+            </w:r>
+          </w:p>
+          <w:p>
+            <w:pPr>
+              <w:pStyle w:val="Prrafodelista"/>
+              <w:numPr>
+                <w:ilvl w:val="0"/>
+                <w:numId w:val="9"/>
+              </w:numPr>
+            </w:pPr>
+            <w:r>
+              <w:t>Escribe y publica el comentario.</w:t>
+            </w:r>
+          </w:p>
+          <w:p>
+            <w:pPr>
+              <w:pStyle w:val="Prrafodelista"/>
+              <w:numPr>
+                <w:ilvl w:val="0"/>
+                <w:numId w:val="9"/>
+              </w:numPr>
+            </w:pPr>
+            <w:r>
+              <w:t>El administrador gestiona los comentarios: destacando, censurando o eliminándolos.</w:t>
+            </w:r>
+          </w:p>
+        </w:tc>
+      </w:tr>
+      <w:tr>
+        <w:tc>
+          <w:tcPr>
+            <w:tcW w:w="2235" w:type="dxa"/>
+            <w:tcBorders>
+              <w:top w:val="nil"/>
+              <w:left w:val="outset" w:sz="6" w:space="0" w:color="auto"/>
+              <w:bottom w:val="outset" w:sz="6" w:space="0" w:color="auto"/>
+              <w:right w:val="outset" w:sz="6" w:space="0" w:color="auto"/>
+            </w:tcBorders>
+            <w:hideMark/>
+          </w:tcPr>
+          <w:p>
+            <w:pPr>
+              <w:jc w:val="center"/>
+            </w:pPr>
+            <w:r>
+              <w:t>Flujo alaterno</w:t>
+            </w:r>
+          </w:p>
+        </w:tc>
+        <w:tc>
+          <w:tcPr>
+            <w:tcW w:w="6780" w:type="dxa"/>
+            <w:tcBorders>
+              <w:top w:val="nil"/>
+              <w:left w:val="outset" w:sz="6" w:space="0" w:color="auto"/>
+              <w:bottom w:val="outset" w:sz="6" w:space="0" w:color="auto"/>
+              <w:right w:val="outset" w:sz="6" w:space="0" w:color="auto"/>
+            </w:tcBorders>
+            <w:hideMark/>
+          </w:tcPr>
+          <w:p>
+            <w:pPr>
+              <w:pStyle w:val="Prrafodelista"/>
+              <w:numPr>
+                <w:ilvl w:val="0"/>
+                <w:numId w:val="10"/>
+              </w:numPr>
+            </w:pPr>
+            <w:r>
+              <w:t>El usuario edita o elimina un comentario previo.</w:t>
+            </w:r>
+          </w:p>
+          <w:p>
+            <w:pPr>
+              <w:pStyle w:val="Prrafodelista"/>
+              <w:numPr>
+                <w:ilvl w:val="0"/>
+                <w:numId w:val="10"/>
+              </w:numPr>
+            </w:pPr>
+            <w:r>
+              <w:t>El usuario denuncia un comentario inapropiado.</w:t>
+            </w:r>
+          </w:p>
+          <w:p>
+            <w:pPr>
+              <w:pStyle w:val="Prrafodelista"/>
+              <w:numPr>
+                <w:ilvl w:val="0"/>
+                <w:numId w:val="10"/>
+              </w:numPr>
+            </w:pPr>
+            <w:r>
+              <w:t>El administrador revisa las denuncias y toma las acciones correspondientes</w:t>
+            </w:r>
+            <w:r>
+              <w:t>.</w:t>
+            </w:r>
+          </w:p>
+        </w:tc>
+      </w:tr>
+      <w:tr>
+        <w:tc>
+          <w:tcPr>
+            <w:tcW w:w="2235" w:type="dxa"/>
+            <w:tcBorders>
+              <w:top w:val="nil"/>
+              <w:left w:val="outset" w:sz="6" w:space="0" w:color="auto"/>
+              <w:bottom w:val="outset" w:sz="6" w:space="0" w:color="auto"/>
+              <w:right w:val="outset" w:sz="6" w:space="0" w:color="auto"/>
+            </w:tcBorders>
+            <w:hideMark/>
+          </w:tcPr>
+          <w:p>
+            <w:pPr>
+              <w:jc w:val="center"/>
+            </w:pPr>
+            <w:r>
+              <w:t>excepciones</w:t>
+            </w:r>
+          </w:p>
+        </w:tc>
+        <w:tc>
+          <w:tcPr>
+            <w:tcW w:w="6780" w:type="dxa"/>
+            <w:tcBorders>
+              <w:top w:val="nil"/>
+              <w:left w:val="outset" w:sz="6" w:space="0" w:color="auto"/>
+              <w:bottom w:val="outset" w:sz="6" w:space="0" w:color="auto"/>
+              <w:right w:val="outset" w:sz="6" w:space="0" w:color="auto"/>
+            </w:tcBorders>
+            <w:hideMark/>
+          </w:tcPr>
+          <w:p>
+            <w:pPr>
+              <w:pStyle w:val="Prrafodelista"/>
+              <w:numPr>
+                <w:ilvl w:val="0"/>
+                <w:numId w:val="11"/>
+              </w:numPr>
+            </w:pPr>
+            <w:r>
+              <w:t>Si el contenido no está disponible, el sistema genera un mensaje de error.</w:t>
+            </w:r>
+          </w:p>
+          <w:p>
+            <w:pPr>
+              <w:pStyle w:val="Prrafodelista"/>
+              <w:numPr>
+                <w:ilvl w:val="0"/>
+                <w:numId w:val="11"/>
+              </w:numPr>
+            </w:pPr>
+            <w:r>
+              <w:t>Si el usuario no está autenticado, no puede realizar ninguna acción.</w:t>
+            </w:r>
+          </w:p>
+          <w:p>
+            <w:pPr>
+              <w:pStyle w:val="Prrafodelista"/>
+              <w:numPr>
+                <w:ilvl w:val="0"/>
+                <w:numId w:val="11"/>
+              </w:numPr>
+            </w:pPr>
+            <w:r>
+              <w:t xml:space="preserve">Si un comentario denunciado no cumple las políticas, el administrador puede </w:t>
+            </w:r>
+            <w:proofErr w:type="gramStart"/>
+            <w:r>
+              <w:t>proceder a eliminarlo</w:t>
+            </w:r>
+            <w:proofErr w:type="gramEnd"/>
+            <w:r>
+              <w:t xml:space="preserve"> o censurarlo.</w:t>
+            </w:r>
+          </w:p>
+        </w:tc>
+      </w:tr>
+      <w:tr>
+        <w:tc>
+          <w:tcPr>
+            <w:tcW w:w="2235" w:type="dxa"/>
+            <w:tcBorders>
+              <w:top w:val="nil"/>
+              <w:left w:val="outset" w:sz="6" w:space="0" w:color="auto"/>
+              <w:bottom w:val="outset" w:sz="6" w:space="0" w:color="auto"/>
+              <w:right w:val="outset" w:sz="6" w:space="0" w:color="auto"/>
+            </w:tcBorders>
+            <w:hideMark/>
+          </w:tcPr>
+          <w:p>
+            <w:pPr>
+              <w:jc w:val="center"/>
+            </w:pPr>
+            <w:r>
+              <w:t>Prioridad</w:t>
+            </w:r>
+          </w:p>
+        </w:tc>
+        <w:tc>
+          <w:tcPr>
+            <w:tcW w:w="6780" w:type="dxa"/>
+            <w:tcBorders>
+              <w:top w:val="nil"/>
+              <w:left w:val="outset" w:sz="6" w:space="0" w:color="auto"/>
+              <w:bottom w:val="outset" w:sz="6" w:space="0" w:color="auto"/>
+              <w:right w:val="outset" w:sz="6" w:space="0" w:color="auto"/>
+            </w:tcBorders>
+            <w:hideMark/>
+          </w:tcPr>
+          <w:p>
+            <w:r>
+              <w:t>Alta</w:t>
+            </w:r>
+          </w:p>
+        </w:tc>
+      </w:tr>
+      <w:tr>
+        <w:tc>
+          <w:tcPr>
+            <w:tcW w:w="2235" w:type="dxa"/>
+            <w:tcBorders>
+              <w:top w:val="nil"/>
+              <w:left w:val="outset" w:sz="6" w:space="0" w:color="auto"/>
+              <w:bottom w:val="outset" w:sz="6" w:space="0" w:color="auto"/>
+              <w:right w:val="outset" w:sz="6" w:space="0" w:color="auto"/>
+            </w:tcBorders>
+            <w:hideMark/>
+          </w:tcPr>
+          <w:p>
+            <w:pPr>
+              <w:jc w:val="center"/>
+            </w:pPr>
+            <w:r>
+              <w:t>Frecuencia de uso</w:t>
+            </w:r>
+          </w:p>
+        </w:tc>
+        <w:tc>
+          <w:tcPr>
+            <w:tcW w:w="6780" w:type="dxa"/>
+            <w:tcBorders>
+              <w:top w:val="nil"/>
+              <w:left w:val="outset" w:sz="6" w:space="0" w:color="auto"/>
+              <w:bottom w:val="outset" w:sz="6" w:space="0" w:color="auto"/>
+              <w:right w:val="outset" w:sz="6" w:space="0" w:color="auto"/>
+            </w:tcBorders>
+            <w:hideMark/>
+          </w:tcPr>
+          <w:p>
+            <w:r>
+              <w:t>Frecuente, varias veces al día dependiendo de la actividad de los usuarios y la cantidad de comentarios.</w:t>
+            </w:r>
+          </w:p>
+        </w:tc>
+      </w:tr>
+    </w:tbl>
+    <w:p/>
+    <w:tbl>
+      <w:tblPr>
+        <w:tblW w:w="0" w:type="auto"/>
+        <w:tblCellMar>
+          <w:top w:w="15" w:type="dxa"/>
+          <w:left w:w="15" w:type="dxa"/>
+          <w:bottom w:w="15" w:type="dxa"/>
+          <w:right w:w="15" w:type="dxa"/>
+        </w:tblCellMar>
+        <w:tblLook w:val="04A0" w:firstRow="1" w:lastRow="0" w:firstColumn="1" w:lastColumn="0" w:noHBand="0" w:noVBand="1"/>
+      </w:tblPr>
+      <w:tblGrid>
+        <w:gridCol w:w="2148"/>
+        <w:gridCol w:w="6340"/>
+      </w:tblGrid>
+      <w:tr>
+        <w:tc>
+          <w:tcPr>
+            <w:tcW w:w="2235" w:type="dxa"/>
+            <w:tcBorders>
+              <w:top w:val="outset" w:sz="6" w:space="0" w:color="auto"/>
+              <w:left w:val="outset" w:sz="6" w:space="0" w:color="auto"/>
+              <w:bottom w:val="outset" w:sz="6" w:space="0" w:color="auto"/>
+              <w:right w:val="outset" w:sz="6" w:space="0" w:color="auto"/>
+            </w:tcBorders>
+            <w:hideMark/>
+          </w:tcPr>
+          <w:p>
+            <w:pPr>
+              <w:jc w:val="center"/>
+            </w:pPr>
+            <w:r>
+              <w:t>Nombre</w:t>
+            </w:r>
+          </w:p>
+        </w:tc>
+        <w:tc>
+          <w:tcPr>
+            <w:tcW w:w="6780" w:type="dxa"/>
+            <w:tcBorders>
+              <w:top w:val="outset" w:sz="6" w:space="0" w:color="auto"/>
+              <w:left w:val="outset" w:sz="6" w:space="0" w:color="auto"/>
+              <w:bottom w:val="outset" w:sz="6" w:space="0" w:color="auto"/>
+              <w:right w:val="outset" w:sz="6" w:space="0" w:color="auto"/>
+            </w:tcBorders>
+            <w:hideMark/>
+          </w:tcPr>
+          <w:p>
+            <w:r>
+              <w:t xml:space="preserve">DCU: </w:t>
+            </w:r>
+            <w:r>
+              <w:t>Gestión de Denuncias</w:t>
+            </w:r>
+          </w:p>
+        </w:tc>
+      </w:tr>
+      <w:tr>
+        <w:tc>
+          <w:tcPr>
+            <w:tcW w:w="2235" w:type="dxa"/>
+            <w:tcBorders>
+              <w:top w:val="nil"/>
+              <w:left w:val="outset" w:sz="6" w:space="0" w:color="auto"/>
+              <w:bottom w:val="outset" w:sz="6" w:space="0" w:color="auto"/>
+              <w:right w:val="outset" w:sz="6" w:space="0" w:color="auto"/>
+            </w:tcBorders>
+            <w:hideMark/>
+          </w:tcPr>
+          <w:p>
+            <w:pPr>
+              <w:jc w:val="center"/>
+            </w:pPr>
+            <w:r>
+              <w:t>Descripción</w:t>
+            </w:r>
+          </w:p>
+        </w:tc>
+        <w:tc>
+          <w:tcPr>
+            <w:tcW w:w="6780" w:type="dxa"/>
+            <w:tcBorders>
+              <w:top w:val="nil"/>
+              <w:left w:val="outset" w:sz="6" w:space="0" w:color="auto"/>
+              <w:bottom w:val="outset" w:sz="6" w:space="0" w:color="auto"/>
+              <w:right w:val="outset" w:sz="6" w:space="0" w:color="auto"/>
+            </w:tcBorders>
+            <w:hideMark/>
+          </w:tcPr>
+          <w:p>
+            <w:r>
+              <w:t>Describe el proceso mediante el cual los usuarios pueden denunciar contenido, comentarios o usuarios, y cómo el administrador gestiona dichas denuncias.</w:t>
+            </w:r>
+          </w:p>
+        </w:tc>
+      </w:tr>
+      <w:tr>
+        <w:tc>
+          <w:tcPr>
+            <w:tcW w:w="2235" w:type="dxa"/>
+            <w:tcBorders>
+              <w:top w:val="nil"/>
+              <w:left w:val="outset" w:sz="6" w:space="0" w:color="auto"/>
+              <w:bottom w:val="outset" w:sz="6" w:space="0" w:color="auto"/>
+              <w:right w:val="outset" w:sz="6" w:space="0" w:color="auto"/>
+            </w:tcBorders>
+            <w:hideMark/>
+          </w:tcPr>
+          <w:p>
+            <w:pPr>
+              <w:jc w:val="center"/>
+            </w:pPr>
+            <w:r>
+              <w:t>Actores</w:t>
+            </w:r>
+          </w:p>
+        </w:tc>
+        <w:tc>
+          <w:tcPr>
+            <w:tcW w:w="6780" w:type="dxa"/>
+            <w:tcBorders>
+              <w:top w:val="nil"/>
+              <w:left w:val="outset" w:sz="6" w:space="0" w:color="auto"/>
+              <w:bottom w:val="outset" w:sz="6" w:space="0" w:color="auto"/>
+              <w:right w:val="outset" w:sz="6" w:space="0" w:color="auto"/>
+            </w:tcBorders>
+            <w:hideMark/>
+          </w:tcPr>
+          <w:p>
+            <w:r>
+              <w:t>Usuario, Administrador.</w:t>
+            </w:r>
+          </w:p>
+        </w:tc>
+      </w:tr>
+      <w:tr>
+        <w:tc>
+          <w:tcPr>
+            <w:tcW w:w="2235" w:type="dxa"/>
+            <w:tcBorders>
+              <w:top w:val="nil"/>
+              <w:left w:val="outset" w:sz="6" w:space="0" w:color="auto"/>
+              <w:bottom w:val="outset" w:sz="6" w:space="0" w:color="auto"/>
+              <w:right w:val="outset" w:sz="6" w:space="0" w:color="auto"/>
+            </w:tcBorders>
+            <w:hideMark/>
+          </w:tcPr>
+          <w:p>
+            <w:pPr>
+              <w:jc w:val="center"/>
+            </w:pPr>
+            <w:r>
+              <w:t>Actor Iniciador</w:t>
+            </w:r>
+          </w:p>
+        </w:tc>
+        <w:tc>
+          <w:tcPr>
+            <w:tcW w:w="6780" w:type="dxa"/>
+            <w:tcBorders>
+              <w:top w:val="nil"/>
+              <w:left w:val="outset" w:sz="6" w:space="0" w:color="auto"/>
+              <w:bottom w:val="outset" w:sz="6" w:space="0" w:color="auto"/>
+              <w:right w:val="outset" w:sz="6" w:space="0" w:color="auto"/>
+            </w:tcBorders>
+            <w:hideMark/>
+          </w:tcPr>
+          <w:p>
+            <w:r>
+              <w:t>Usuario.</w:t>
+            </w:r>
+          </w:p>
+        </w:tc>
+      </w:tr>
+      <w:tr>
+        <w:tc>
+          <w:tcPr>
+            <w:tcW w:w="2235" w:type="dxa"/>
+            <w:tcBorders>
+              <w:top w:val="nil"/>
+              <w:left w:val="outset" w:sz="6" w:space="0" w:color="auto"/>
+              <w:bottom w:val="outset" w:sz="6" w:space="0" w:color="auto"/>
+              <w:right w:val="outset" w:sz="6" w:space="0" w:color="auto"/>
+            </w:tcBorders>
+            <w:hideMark/>
+          </w:tcPr>
+          <w:p>
+            <w:pPr>
+              <w:jc w:val="center"/>
+            </w:pPr>
+            <w:r>
+              <w:t>Pre-Condición</w:t>
+            </w:r>
+          </w:p>
+        </w:tc>
+        <w:tc>
+          <w:tcPr>
+            <w:tcW w:w="6780" w:type="dxa"/>
+            <w:tcBorders>
+              <w:top w:val="nil"/>
+              <w:left w:val="outset" w:sz="6" w:space="0" w:color="auto"/>
+              <w:bottom w:val="outset" w:sz="6" w:space="0" w:color="auto"/>
+              <w:right w:val="outset" w:sz="6" w:space="0" w:color="auto"/>
+            </w:tcBorders>
+            <w:hideMark/>
+          </w:tcPr>
+          <w:p>
+            <w:pPr>
+              <w:pStyle w:val="Prrafodelista"/>
+              <w:numPr>
+                <w:ilvl w:val="0"/>
+                <w:numId w:val="12"/>
+              </w:numPr>
+            </w:pPr>
+            <w:r>
+              <w:t>El usuario debe estar autenticado en el sistema.</w:t>
+            </w:r>
+          </w:p>
+          <w:p>
+            <w:pPr>
+              <w:pStyle w:val="Prrafodelista"/>
+              <w:numPr>
+                <w:ilvl w:val="0"/>
+                <w:numId w:val="12"/>
+              </w:numPr>
+            </w:pPr>
+            <w:r>
+              <w:t>Debe existir contenido o comentarios disponibles para ser denunciados.</w:t>
+            </w:r>
+          </w:p>
+        </w:tc>
+      </w:tr>
+      <w:tr>
+        <w:tc>
+          <w:tcPr>
+            <w:tcW w:w="2235" w:type="dxa"/>
+            <w:tcBorders>
+              <w:top w:val="nil"/>
+              <w:left w:val="outset" w:sz="6" w:space="0" w:color="auto"/>
+              <w:bottom w:val="outset" w:sz="6" w:space="0" w:color="auto"/>
+              <w:right w:val="outset" w:sz="6" w:space="0" w:color="auto"/>
+            </w:tcBorders>
+            <w:hideMark/>
+          </w:tcPr>
+          <w:p>
+            <w:pPr>
+              <w:jc w:val="center"/>
+            </w:pPr>
+            <w:r>
+              <w:t>Pos</w:t>
+            </w:r>
+            <w:r>
+              <w:t>t</w:t>
+            </w:r>
+            <w:r>
+              <w:t>condición</w:t>
+            </w:r>
+          </w:p>
+        </w:tc>
+        <w:tc>
+          <w:tcPr>
+            <w:tcW w:w="6780" w:type="dxa"/>
+            <w:tcBorders>
+              <w:top w:val="nil"/>
+              <w:left w:val="outset" w:sz="6" w:space="0" w:color="auto"/>
+              <w:bottom w:val="outset" w:sz="6" w:space="0" w:color="auto"/>
+              <w:right w:val="outset" w:sz="6" w:space="0" w:color="auto"/>
+            </w:tcBorders>
+            <w:hideMark/>
+          </w:tcPr>
+          <w:p>
+            <w:pPr>
+              <w:pStyle w:val="Prrafodelista"/>
+              <w:numPr>
+                <w:ilvl w:val="0"/>
+                <w:numId w:val="13"/>
+              </w:numPr>
+            </w:pPr>
+            <w:r>
+              <w:t>La denuncia es registrada exitosamente en el sistema.</w:t>
+            </w:r>
+          </w:p>
+          <w:p>
+            <w:pPr>
+              <w:pStyle w:val="Prrafodelista"/>
+              <w:numPr>
+                <w:ilvl w:val="0"/>
+                <w:numId w:val="13"/>
+              </w:numPr>
+            </w:pPr>
+            <w:r>
+              <w:t>El administrador revisa y gestiona las denuncias, tomando las acciones correspondientes.</w:t>
+            </w:r>
+          </w:p>
+        </w:tc>
+      </w:tr>
+      <w:tr>
+        <w:tc>
+          <w:tcPr>
+            <w:tcW w:w="2235" w:type="dxa"/>
+            <w:tcBorders>
+              <w:top w:val="nil"/>
+              <w:left w:val="outset" w:sz="6" w:space="0" w:color="auto"/>
+              <w:bottom w:val="outset" w:sz="6" w:space="0" w:color="auto"/>
+              <w:right w:val="outset" w:sz="6" w:space="0" w:color="auto"/>
+            </w:tcBorders>
+            <w:hideMark/>
+          </w:tcPr>
+          <w:p>
+            <w:pPr>
+              <w:jc w:val="center"/>
+            </w:pPr>
+            <w:r>
+              <w:t>Flujo normal</w:t>
+            </w:r>
+          </w:p>
+        </w:tc>
+        <w:tc>
+          <w:tcPr>
+            <w:tcW w:w="6780" w:type="dxa"/>
+            <w:tcBorders>
+              <w:top w:val="nil"/>
+              <w:left w:val="outset" w:sz="6" w:space="0" w:color="auto"/>
+              <w:bottom w:val="outset" w:sz="6" w:space="0" w:color="auto"/>
+              <w:right w:val="outset" w:sz="6" w:space="0" w:color="auto"/>
+            </w:tcBorders>
+            <w:hideMark/>
+          </w:tcPr>
+          <w:p>
+            <w:pPr>
+              <w:pStyle w:val="Prrafodelista"/>
+              <w:numPr>
+                <w:ilvl w:val="0"/>
+                <w:numId w:val="14"/>
+              </w:numPr>
+            </w:pPr>
+            <w:r>
+              <w:t>El usuario se autentica en el sistema.</w:t>
+            </w:r>
+          </w:p>
+          <w:p>
+            <w:pPr>
+              <w:pStyle w:val="Prrafodelista"/>
+              <w:numPr>
+                <w:ilvl w:val="0"/>
+                <w:numId w:val="14"/>
+              </w:numPr>
+            </w:pPr>
+            <w:r>
+              <w:lastRenderedPageBreak/>
+              <w:t>Selecciona el comentario, capítulo o usuario que desea denunciar.</w:t>
+            </w:r>
+          </w:p>
+          <w:p>
+            <w:pPr>
+              <w:pStyle w:val="Prrafodelista"/>
+              <w:numPr>
+                <w:ilvl w:val="0"/>
+                <w:numId w:val="14"/>
+              </w:numPr>
+            </w:pPr>
+            <w:r>
+              <w:t>Completa y envía la denuncia.</w:t>
+            </w:r>
+          </w:p>
+          <w:p>
+            <w:pPr>
+              <w:pStyle w:val="Prrafodelista"/>
+              <w:numPr>
+                <w:ilvl w:val="0"/>
+                <w:numId w:val="14"/>
+              </w:numPr>
+            </w:pPr>
+            <w:r>
+              <w:t>El administrador revisa las denuncias.</w:t>
+            </w:r>
+          </w:p>
+          <w:p>
+            <w:pPr>
+              <w:pStyle w:val="Prrafodelista"/>
+              <w:numPr>
+                <w:ilvl w:val="0"/>
+                <w:numId w:val="14"/>
+              </w:numPr>
+            </w:pPr>
+            <w:r>
+              <w:t>Toma acciones como censurar o eliminar comentarios, eliminar capítulos o dar de baja al usuario denunciado.</w:t>
+            </w:r>
+          </w:p>
+        </w:tc>
+      </w:tr>
+      <w:tr>
+        <w:tc>
+          <w:tcPr>
+            <w:tcW w:w="2235" w:type="dxa"/>
+            <w:tcBorders>
+              <w:top w:val="nil"/>
+              <w:left w:val="outset" w:sz="6" w:space="0" w:color="auto"/>
+              <w:bottom w:val="outset" w:sz="6" w:space="0" w:color="auto"/>
+              <w:right w:val="outset" w:sz="6" w:space="0" w:color="auto"/>
+            </w:tcBorders>
+            <w:hideMark/>
+          </w:tcPr>
+          <w:p>
+            <w:pPr>
+              <w:jc w:val="center"/>
+            </w:pPr>
+            <w:r>
+              <w:lastRenderedPageBreak/>
+              <w:t>Flujo alaterno</w:t>
+            </w:r>
+          </w:p>
+        </w:tc>
+        <w:tc>
+          <w:tcPr>
+            <w:tcW w:w="6780" w:type="dxa"/>
+            <w:tcBorders>
+              <w:top w:val="nil"/>
+              <w:left w:val="outset" w:sz="6" w:space="0" w:color="auto"/>
+              <w:bottom w:val="outset" w:sz="6" w:space="0" w:color="auto"/>
+              <w:right w:val="outset" w:sz="6" w:space="0" w:color="auto"/>
+            </w:tcBorders>
+            <w:hideMark/>
+          </w:tcPr>
+          <w:p>
+            <w:pPr>
+              <w:pStyle w:val="Prrafodelista"/>
+              <w:numPr>
+                <w:ilvl w:val="0"/>
+                <w:numId w:val="15"/>
+              </w:numPr>
+            </w:pPr>
+            <w:r>
+              <w:t>Si la denuncia no cumple con los criterios, el administrador puede archivarla sin tomar acción.</w:t>
+            </w:r>
+          </w:p>
+          <w:p>
+            <w:pPr>
+              <w:pStyle w:val="Prrafodelista"/>
+              <w:numPr>
+                <w:ilvl w:val="0"/>
+                <w:numId w:val="15"/>
+              </w:numPr>
+            </w:pPr>
+            <w:r>
+              <w:t>Si el comentario o capítulo ya fue eliminado, se notifica al usuario.</w:t>
+            </w:r>
+          </w:p>
+        </w:tc>
+      </w:tr>
+      <w:tr>
+        <w:tc>
+          <w:tcPr>
+            <w:tcW w:w="2235" w:type="dxa"/>
+            <w:tcBorders>
+              <w:top w:val="nil"/>
+              <w:left w:val="outset" w:sz="6" w:space="0" w:color="auto"/>
+              <w:bottom w:val="outset" w:sz="6" w:space="0" w:color="auto"/>
+              <w:right w:val="outset" w:sz="6" w:space="0" w:color="auto"/>
+            </w:tcBorders>
+            <w:hideMark/>
+          </w:tcPr>
+          <w:p>
+            <w:pPr>
+              <w:jc w:val="center"/>
+            </w:pPr>
+            <w:r>
+              <w:t>excepciones</w:t>
+            </w:r>
+          </w:p>
+        </w:tc>
+        <w:tc>
+          <w:tcPr>
+            <w:tcW w:w="6780" w:type="dxa"/>
+            <w:tcBorders>
+              <w:top w:val="nil"/>
+              <w:left w:val="outset" w:sz="6" w:space="0" w:color="auto"/>
+              <w:bottom w:val="outset" w:sz="6" w:space="0" w:color="auto"/>
+              <w:right w:val="outset" w:sz="6" w:space="0" w:color="auto"/>
+            </w:tcBorders>
+            <w:hideMark/>
+          </w:tcPr>
+          <w:p>
+            <w:pPr>
+              <w:pStyle w:val="Prrafodelista"/>
+              <w:numPr>
+                <w:ilvl w:val="0"/>
+                <w:numId w:val="16"/>
+              </w:numPr>
+            </w:pPr>
+            <w:r>
+              <w:t>Si el usuario no está autenticado, no puede realizar denuncias.</w:t>
+            </w:r>
+          </w:p>
+          <w:p>
+            <w:pPr>
+              <w:pStyle w:val="Prrafodelista"/>
+              <w:numPr>
+                <w:ilvl w:val="0"/>
+                <w:numId w:val="16"/>
+              </w:numPr>
+            </w:pPr>
+            <w:r>
+              <w:t>Si no se encuentra el contenido o comentario denunciado, el sistema genera un error.</w:t>
+            </w:r>
+          </w:p>
+          <w:p>
+            <w:pPr>
+              <w:pStyle w:val="Prrafodelista"/>
+              <w:numPr>
+                <w:ilvl w:val="0"/>
+                <w:numId w:val="16"/>
+              </w:numPr>
+            </w:pPr>
+            <w:r>
+              <w:t>Si la acción de gestión no se puede completar, se solicita al administrador realizar la operación manualmente.</w:t>
+            </w:r>
+          </w:p>
+        </w:tc>
+      </w:tr>
+      <w:tr>
+        <w:tc>
+          <w:tcPr>
+            <w:tcW w:w="2235" w:type="dxa"/>
+            <w:tcBorders>
+              <w:top w:val="nil"/>
+              <w:left w:val="outset" w:sz="6" w:space="0" w:color="auto"/>
+              <w:bottom w:val="outset" w:sz="6" w:space="0" w:color="auto"/>
+              <w:right w:val="outset" w:sz="6" w:space="0" w:color="auto"/>
+            </w:tcBorders>
+            <w:hideMark/>
+          </w:tcPr>
+          <w:p>
+            <w:pPr>
+              <w:jc w:val="center"/>
+            </w:pPr>
+            <w:r>
+              <w:t>Prioridad</w:t>
+            </w:r>
+          </w:p>
+        </w:tc>
+        <w:tc>
+          <w:tcPr>
+            <w:tcW w:w="6780" w:type="dxa"/>
+            <w:tcBorders>
+              <w:top w:val="nil"/>
+              <w:left w:val="outset" w:sz="6" w:space="0" w:color="auto"/>
+              <w:bottom w:val="outset" w:sz="6" w:space="0" w:color="auto"/>
+              <w:right w:val="outset" w:sz="6" w:space="0" w:color="auto"/>
+            </w:tcBorders>
+            <w:hideMark/>
+          </w:tcPr>
+          <w:p>
+            <w:r>
+              <w:t>Alta</w:t>
+            </w:r>
+          </w:p>
+        </w:tc>
+      </w:tr>
+      <w:tr>
+        <w:tc>
+          <w:tcPr>
+            <w:tcW w:w="2235" w:type="dxa"/>
+            <w:tcBorders>
+              <w:top w:val="nil"/>
+              <w:left w:val="outset" w:sz="6" w:space="0" w:color="auto"/>
+              <w:bottom w:val="outset" w:sz="6" w:space="0" w:color="auto"/>
+              <w:right w:val="outset" w:sz="6" w:space="0" w:color="auto"/>
+            </w:tcBorders>
+            <w:hideMark/>
+          </w:tcPr>
+          <w:p>
+            <w:pPr>
+              <w:jc w:val="center"/>
+            </w:pPr>
+            <w:r>
+              <w:t>Frecuencia de uso</w:t>
+            </w:r>
+          </w:p>
+        </w:tc>
+        <w:tc>
+          <w:tcPr>
+            <w:tcW w:w="6780" w:type="dxa"/>
+            <w:tcBorders>
+              <w:top w:val="nil"/>
+              <w:left w:val="outset" w:sz="6" w:space="0" w:color="auto"/>
+              <w:bottom w:val="outset" w:sz="6" w:space="0" w:color="auto"/>
+              <w:right w:val="outset" w:sz="6" w:space="0" w:color="auto"/>
+            </w:tcBorders>
+            <w:hideMark/>
+          </w:tcPr>
+          <w:p>
+            <w:r>
+              <w:t>Frecuente, varias veces al día dependiendo de la actividad en la plataforma.</w:t>
+            </w:r>
+          </w:p>
+        </w:tc>
+      </w:tr>
+    </w:tbl>
+    <w:p/>
+    <w:tbl>
+      <w:tblPr>
+        <w:tblW w:w="0" w:type="auto"/>
+        <w:tblCellMar>
+          <w:top w:w="15" w:type="dxa"/>
+          <w:left w:w="15" w:type="dxa"/>
+          <w:bottom w:w="15" w:type="dxa"/>
+          <w:right w:w="15" w:type="dxa"/>
+        </w:tblCellMar>
+        <w:tblLook w:val="04A0" w:firstRow="1" w:lastRow="0" w:firstColumn="1" w:lastColumn="0" w:noHBand="0" w:noVBand="1"/>
+      </w:tblPr>
+      <w:tblGrid>
+        <w:gridCol w:w="2155"/>
+        <w:gridCol w:w="6333"/>
+      </w:tblGrid>
+      <w:tr>
+        <w:tc>
+          <w:tcPr>
+            <w:tcW w:w="2235" w:type="dxa"/>
+            <w:tcBorders>
+              <w:top w:val="outset" w:sz="6" w:space="0" w:color="auto"/>
+              <w:left w:val="outset" w:sz="6" w:space="0" w:color="auto"/>
+              <w:bottom w:val="outset" w:sz="6" w:space="0" w:color="auto"/>
+              <w:right w:val="outset" w:sz="6" w:space="0" w:color="auto"/>
+            </w:tcBorders>
+            <w:hideMark/>
+          </w:tcPr>
+          <w:p>
+            <w:pPr>
+              <w:jc w:val="center"/>
+            </w:pPr>
+            <w:r>
+              <w:t>Nombre</w:t>
+            </w:r>
+          </w:p>
+        </w:tc>
+        <w:tc>
+          <w:tcPr>
+            <w:tcW w:w="6780" w:type="dxa"/>
+            <w:tcBorders>
+              <w:top w:val="outset" w:sz="6" w:space="0" w:color="auto"/>
+              <w:left w:val="outset" w:sz="6" w:space="0" w:color="auto"/>
+              <w:bottom w:val="outset" w:sz="6" w:space="0" w:color="auto"/>
+              <w:right w:val="outset" w:sz="6" w:space="0" w:color="auto"/>
+            </w:tcBorders>
+            <w:hideMark/>
+          </w:tcPr>
+          <w:p>
+            <w:r>
+              <w:t xml:space="preserve">DCU: </w:t>
+            </w:r>
+            <w:r>
+              <w:t>Gestión de Usuarios</w:t>
+            </w:r>
+          </w:p>
+        </w:tc>
+      </w:tr>
+      <w:tr>
+        <w:tc>
+          <w:tcPr>
+            <w:tcW w:w="2235" w:type="dxa"/>
+            <w:tcBorders>
+              <w:top w:val="nil"/>
+              <w:left w:val="outset" w:sz="6" w:space="0" w:color="auto"/>
+              <w:bottom w:val="outset" w:sz="6" w:space="0" w:color="auto"/>
+              <w:right w:val="outset" w:sz="6" w:space="0" w:color="auto"/>
+            </w:tcBorders>
+            <w:hideMark/>
+          </w:tcPr>
+          <w:p>
+            <w:pPr>
+              <w:jc w:val="center"/>
+            </w:pPr>
+            <w:r>
+              <w:t>Descripción</w:t>
+            </w:r>
+          </w:p>
+        </w:tc>
+        <w:tc>
+          <w:tcPr>
+            <w:tcW w:w="6780" w:type="dxa"/>
+            <w:tcBorders>
+              <w:top w:val="nil"/>
+              <w:left w:val="outset" w:sz="6" w:space="0" w:color="auto"/>
+              <w:bottom w:val="outset" w:sz="6" w:space="0" w:color="auto"/>
+              <w:right w:val="outset" w:sz="6" w:space="0" w:color="auto"/>
+            </w:tcBorders>
+            <w:hideMark/>
+          </w:tcPr>
+          <w:p>
+            <w:r>
+              <w:t>Describe el proceso por el cual un administrador gestiona usuarios en el sistema, incluyendo creación, modificación y eliminación de usuarios.</w:t>
+            </w:r>
+          </w:p>
+        </w:tc>
+      </w:tr>
+      <w:tr>
+        <w:tc>
+          <w:tcPr>
+            <w:tcW w:w="2235" w:type="dxa"/>
+            <w:tcBorders>
+              <w:top w:val="nil"/>
+              <w:left w:val="outset" w:sz="6" w:space="0" w:color="auto"/>
+              <w:bottom w:val="outset" w:sz="6" w:space="0" w:color="auto"/>
+              <w:right w:val="outset" w:sz="6" w:space="0" w:color="auto"/>
+            </w:tcBorders>
+            <w:hideMark/>
+          </w:tcPr>
+          <w:p>
+            <w:pPr>
+              <w:jc w:val="center"/>
+            </w:pPr>
+            <w:r>
+              <w:t>Actores</w:t>
+            </w:r>
+          </w:p>
+        </w:tc>
+        <w:tc>
+          <w:tcPr>
+            <w:tcW w:w="6780" w:type="dxa"/>
+            <w:tcBorders>
+              <w:top w:val="nil"/>
+              <w:left w:val="outset" w:sz="6" w:space="0" w:color="auto"/>
+              <w:bottom w:val="outset" w:sz="6" w:space="0" w:color="auto"/>
+              <w:right w:val="outset" w:sz="6" w:space="0" w:color="auto"/>
+            </w:tcBorders>
+            <w:hideMark/>
+          </w:tcPr>
+          <w:p>
+            <w:r>
+              <w:t>Administrador.</w:t>
+            </w:r>
+          </w:p>
+        </w:tc>
+      </w:tr>
+      <w:tr>
+        <w:tc>
+          <w:tcPr>
+            <w:tcW w:w="2235" w:type="dxa"/>
+            <w:tcBorders>
+              <w:top w:val="nil"/>
+              <w:left w:val="outset" w:sz="6" w:space="0" w:color="auto"/>
+              <w:bottom w:val="outset" w:sz="6" w:space="0" w:color="auto"/>
+              <w:right w:val="outset" w:sz="6" w:space="0" w:color="auto"/>
+            </w:tcBorders>
+            <w:hideMark/>
+          </w:tcPr>
+          <w:p>
+            <w:pPr>
+              <w:jc w:val="center"/>
+            </w:pPr>
+            <w:r>
+              <w:t>Actor Iniciador</w:t>
+            </w:r>
+          </w:p>
+        </w:tc>
+        <w:tc>
+          <w:tcPr>
+            <w:tcW w:w="6780" w:type="dxa"/>
+            <w:tcBorders>
+              <w:top w:val="nil"/>
+              <w:left w:val="outset" w:sz="6" w:space="0" w:color="auto"/>
+              <w:bottom w:val="outset" w:sz="6" w:space="0" w:color="auto"/>
+              <w:right w:val="outset" w:sz="6" w:space="0" w:color="auto"/>
+            </w:tcBorders>
+            <w:hideMark/>
+          </w:tcPr>
+          <w:p>
+            <w:r>
+              <w:t>Administrador</w:t>
+            </w:r>
+            <w:r>
+              <w:t>.</w:t>
+            </w:r>
+          </w:p>
+        </w:tc>
+      </w:tr>
+      <w:tr>
+        <w:tc>
+          <w:tcPr>
+            <w:tcW w:w="2235" w:type="dxa"/>
+            <w:tcBorders>
+              <w:top w:val="nil"/>
+              <w:left w:val="outset" w:sz="6" w:space="0" w:color="auto"/>
+              <w:bottom w:val="outset" w:sz="6" w:space="0" w:color="auto"/>
+              <w:right w:val="outset" w:sz="6" w:space="0" w:color="auto"/>
+            </w:tcBorders>
+            <w:hideMark/>
+          </w:tcPr>
+          <w:p>
+            <w:pPr>
+              <w:jc w:val="center"/>
+            </w:pPr>
+            <w:r>
+              <w:t>Pre-Condición</w:t>
+            </w:r>
+          </w:p>
+        </w:tc>
+        <w:tc>
+          <w:tcPr>
+            <w:tcW w:w="6780" w:type="dxa"/>
+            <w:tcBorders>
+              <w:top w:val="nil"/>
+              <w:left w:val="outset" w:sz="6" w:space="0" w:color="auto"/>
+              <w:bottom w:val="outset" w:sz="6" w:space="0" w:color="auto"/>
+              <w:right w:val="outset" w:sz="6" w:space="0" w:color="auto"/>
+            </w:tcBorders>
+            <w:hideMark/>
+          </w:tcPr>
+          <w:p>
+            <w:pPr>
+              <w:pStyle w:val="Prrafodelista"/>
+              <w:numPr>
+                <w:ilvl w:val="0"/>
+                <w:numId w:val="17"/>
+              </w:numPr>
+            </w:pPr>
+            <w:r>
+              <w:t>El administrador debe estar autenticado en el sistema.</w:t>
+            </w:r>
+          </w:p>
+          <w:p>
+            <w:pPr>
+              <w:pStyle w:val="Prrafodelista"/>
+              <w:numPr>
+                <w:ilvl w:val="0"/>
+                <w:numId w:val="17"/>
+              </w:numPr>
+            </w:pPr>
+            <w:r>
+              <w:t>Debe existir un usuario seleccionado para modificar o eliminar.</w:t>
+            </w:r>
+          </w:p>
+        </w:tc>
+      </w:tr>
+      <w:tr>
+        <w:tc>
+          <w:tcPr>
+            <w:tcW w:w="2235" w:type="dxa"/>
+            <w:tcBorders>
+              <w:top w:val="nil"/>
+              <w:left w:val="outset" w:sz="6" w:space="0" w:color="auto"/>
+              <w:bottom w:val="outset" w:sz="6" w:space="0" w:color="auto"/>
+              <w:right w:val="outset" w:sz="6" w:space="0" w:color="auto"/>
+            </w:tcBorders>
+            <w:hideMark/>
+          </w:tcPr>
+          <w:p>
+            <w:pPr>
+              <w:jc w:val="center"/>
+            </w:pPr>
+            <w:r>
+              <w:t>Pos</w:t>
+            </w:r>
+            <w:r>
+              <w:t>t</w:t>
+            </w:r>
+            <w:r>
+              <w:t>condición</w:t>
+            </w:r>
+          </w:p>
+        </w:tc>
+        <w:tc>
+          <w:tcPr>
+            <w:tcW w:w="6780" w:type="dxa"/>
+            <w:tcBorders>
+              <w:top w:val="nil"/>
+              <w:left w:val="outset" w:sz="6" w:space="0" w:color="auto"/>
+              <w:bottom w:val="outset" w:sz="6" w:space="0" w:color="auto"/>
+              <w:right w:val="outset" w:sz="6" w:space="0" w:color="auto"/>
+            </w:tcBorders>
+            <w:hideMark/>
+          </w:tcPr>
+          <w:p>
+            <w:pPr>
+              <w:pStyle w:val="Prrafodelista"/>
+              <w:numPr>
+                <w:ilvl w:val="0"/>
+                <w:numId w:val="18"/>
+              </w:numPr>
+            </w:pPr>
+            <w:r>
+              <w:t>Los cambios realizados en los datos del usuario son guardados.</w:t>
+            </w:r>
+          </w:p>
+          <w:p>
+            <w:pPr>
+              <w:pStyle w:val="Prrafodelista"/>
+              <w:numPr>
+                <w:ilvl w:val="0"/>
+                <w:numId w:val="18"/>
+              </w:numPr>
+            </w:pPr>
+            <w:r>
+              <w:t>Los usuarios eliminados no tienen acceso al sistema.</w:t>
+            </w:r>
+          </w:p>
+        </w:tc>
+      </w:tr>
+      <w:tr>
+        <w:tc>
+          <w:tcPr>
+            <w:tcW w:w="2235" w:type="dxa"/>
+            <w:tcBorders>
+              <w:top w:val="nil"/>
+              <w:left w:val="outset" w:sz="6" w:space="0" w:color="auto"/>
+              <w:bottom w:val="outset" w:sz="6" w:space="0" w:color="auto"/>
+              <w:right w:val="outset" w:sz="6" w:space="0" w:color="auto"/>
+            </w:tcBorders>
+            <w:hideMark/>
+          </w:tcPr>
+          <w:p>
+            <w:pPr>
+              <w:jc w:val="center"/>
+            </w:pPr>
+            <w:r>
+              <w:t>Flujo normal</w:t>
+            </w:r>
+          </w:p>
+        </w:tc>
+        <w:tc>
+          <w:tcPr>
+            <w:tcW w:w="6780" w:type="dxa"/>
+            <w:tcBorders>
+              <w:top w:val="nil"/>
+              <w:left w:val="outset" w:sz="6" w:space="0" w:color="auto"/>
+              <w:bottom w:val="outset" w:sz="6" w:space="0" w:color="auto"/>
+              <w:right w:val="outset" w:sz="6" w:space="0" w:color="auto"/>
+            </w:tcBorders>
+            <w:hideMark/>
+          </w:tcPr>
+          <w:p>
+            <w:pPr>
+              <w:pStyle w:val="Prrafodelista"/>
+              <w:numPr>
+                <w:ilvl w:val="0"/>
+                <w:numId w:val="19"/>
+              </w:numPr>
+            </w:pPr>
+            <w:r>
+              <w:t>El administrador se autentica en el sistema.</w:t>
+            </w:r>
+          </w:p>
+          <w:p>
+            <w:pPr>
+              <w:pStyle w:val="Prrafodelista"/>
+              <w:numPr>
+                <w:ilvl w:val="0"/>
+                <w:numId w:val="19"/>
+              </w:numPr>
+            </w:pPr>
+            <w:r>
+              <w:t>Selecciona la opción de gestionar usuarios.</w:t>
+            </w:r>
+          </w:p>
+          <w:p>
+            <w:pPr>
+              <w:pStyle w:val="Prrafodelista"/>
+              <w:numPr>
+                <w:ilvl w:val="0"/>
+                <w:numId w:val="19"/>
+              </w:numPr>
+            </w:pPr>
+            <w:r>
+              <w:t>Crea un nuevo usuario o selecciona un usuario existente.</w:t>
+            </w:r>
+          </w:p>
+          <w:p>
+            <w:pPr>
+              <w:pStyle w:val="Prrafodelista"/>
+              <w:numPr>
+                <w:ilvl w:val="0"/>
+                <w:numId w:val="19"/>
+              </w:numPr>
+            </w:pPr>
+            <w:r>
+              <w:t>Modifica los datos del usuario (nombre, membresía, rol).</w:t>
+            </w:r>
+          </w:p>
+          <w:p>
+            <w:pPr>
+              <w:pStyle w:val="Prrafodelista"/>
+              <w:numPr>
+                <w:ilvl w:val="0"/>
+                <w:numId w:val="19"/>
+              </w:numPr>
+            </w:pPr>
+            <w:r>
+              <w:t>Guarda los cambios.</w:t>
+            </w:r>
+          </w:p>
+          <w:p>
+            <w:pPr>
+              <w:pStyle w:val="Prrafodelista"/>
+              <w:numPr>
+                <w:ilvl w:val="0"/>
+                <w:numId w:val="19"/>
+              </w:numPr>
+            </w:pPr>
+            <w:r>
+              <w:t>Puede dar de baja a un usuario si es necesario.</w:t>
+            </w:r>
+          </w:p>
+        </w:tc>
+      </w:tr>
+      <w:tr>
+        <w:tc>
+          <w:tcPr>
+            <w:tcW w:w="2235" w:type="dxa"/>
+            <w:tcBorders>
+              <w:top w:val="nil"/>
+              <w:left w:val="outset" w:sz="6" w:space="0" w:color="auto"/>
+              <w:bottom w:val="outset" w:sz="6" w:space="0" w:color="auto"/>
+              <w:right w:val="outset" w:sz="6" w:space="0" w:color="auto"/>
+            </w:tcBorders>
+            <w:hideMark/>
+          </w:tcPr>
+          <w:p>
+            <w:pPr>
+              <w:jc w:val="center"/>
+            </w:pPr>
+            <w:r>
+              <w:lastRenderedPageBreak/>
+              <w:t>Flujo alaterno</w:t>
+            </w:r>
+          </w:p>
+        </w:tc>
+        <w:tc>
+          <w:tcPr>
+            <w:tcW w:w="6780" w:type="dxa"/>
+            <w:tcBorders>
+              <w:top w:val="nil"/>
+              <w:left w:val="outset" w:sz="6" w:space="0" w:color="auto"/>
+              <w:bottom w:val="outset" w:sz="6" w:space="0" w:color="auto"/>
+              <w:right w:val="outset" w:sz="6" w:space="0" w:color="auto"/>
+            </w:tcBorders>
+            <w:hideMark/>
+          </w:tcPr>
+          <w:p>
+            <w:pPr>
+              <w:pStyle w:val="Prrafodelista"/>
+              <w:numPr>
+                <w:ilvl w:val="0"/>
+                <w:numId w:val="20"/>
+              </w:numPr>
+            </w:pPr>
+            <w:r>
+              <w:t>Si el usuario no existe, el sistema muestra un mensaje de error.</w:t>
+            </w:r>
+          </w:p>
+          <w:p>
+            <w:pPr>
+              <w:pStyle w:val="Prrafodelista"/>
+              <w:numPr>
+                <w:ilvl w:val="0"/>
+                <w:numId w:val="20"/>
+              </w:numPr>
+            </w:pPr>
+            <w:r>
+              <w:t>Si el administrador intenta modificar datos inválidos, el sistema solicita correcciones.</w:t>
+            </w:r>
+          </w:p>
+        </w:tc>
+      </w:tr>
+      <w:tr>
+        <w:tc>
+          <w:tcPr>
+            <w:tcW w:w="2235" w:type="dxa"/>
+            <w:tcBorders>
+              <w:top w:val="nil"/>
+              <w:left w:val="outset" w:sz="6" w:space="0" w:color="auto"/>
+              <w:bottom w:val="outset" w:sz="6" w:space="0" w:color="auto"/>
+              <w:right w:val="outset" w:sz="6" w:space="0" w:color="auto"/>
+            </w:tcBorders>
+            <w:hideMark/>
+          </w:tcPr>
+          <w:p>
+            <w:pPr>
+              <w:jc w:val="center"/>
+            </w:pPr>
+            <w:r>
+              <w:t>excepciones</w:t>
+            </w:r>
+          </w:p>
+        </w:tc>
+        <w:tc>
+          <w:tcPr>
+            <w:tcW w:w="6780" w:type="dxa"/>
+            <w:tcBorders>
+              <w:top w:val="nil"/>
+              <w:left w:val="outset" w:sz="6" w:space="0" w:color="auto"/>
+              <w:bottom w:val="outset" w:sz="6" w:space="0" w:color="auto"/>
+              <w:right w:val="outset" w:sz="6" w:space="0" w:color="auto"/>
+            </w:tcBorders>
+            <w:hideMark/>
+          </w:tcPr>
+          <w:p>
+            <w:pPr>
+              <w:pStyle w:val="Prrafodelista"/>
+              <w:numPr>
+                <w:ilvl w:val="0"/>
+                <w:numId w:val="21"/>
+              </w:numPr>
+            </w:pPr>
+            <w:r>
+              <w:t>Si el administrador pierde la conexión durante la modificación, los cambios no se guardan.</w:t>
+            </w:r>
+          </w:p>
+          <w:p>
+            <w:pPr>
+              <w:pStyle w:val="Prrafodelista"/>
+              <w:numPr>
+                <w:ilvl w:val="0"/>
+                <w:numId w:val="21"/>
+              </w:numPr>
+            </w:pPr>
+            <w:r>
+              <w:t>Si el usuario está involucrado en operaciones activas, no puede ser eliminado hasta que se resuelvan dichas operaciones.</w:t>
+            </w:r>
+          </w:p>
+        </w:tc>
+      </w:tr>
+      <w:tr>
+        <w:tc>
+          <w:tcPr>
+            <w:tcW w:w="2235" w:type="dxa"/>
+            <w:tcBorders>
+              <w:top w:val="nil"/>
+              <w:left w:val="outset" w:sz="6" w:space="0" w:color="auto"/>
+              <w:bottom w:val="outset" w:sz="6" w:space="0" w:color="auto"/>
+              <w:right w:val="outset" w:sz="6" w:space="0" w:color="auto"/>
+            </w:tcBorders>
+            <w:hideMark/>
+          </w:tcPr>
+          <w:p>
+            <w:pPr>
+              <w:jc w:val="center"/>
+            </w:pPr>
+            <w:r>
+              <w:t>Prioridad</w:t>
+            </w:r>
+          </w:p>
+        </w:tc>
+        <w:tc>
+          <w:tcPr>
+            <w:tcW w:w="6780" w:type="dxa"/>
+            <w:tcBorders>
+              <w:top w:val="nil"/>
+              <w:left w:val="outset" w:sz="6" w:space="0" w:color="auto"/>
+              <w:bottom w:val="outset" w:sz="6" w:space="0" w:color="auto"/>
+              <w:right w:val="outset" w:sz="6" w:space="0" w:color="auto"/>
+            </w:tcBorders>
+            <w:hideMark/>
+          </w:tcPr>
+          <w:p>
+            <w:r>
+              <w:t>Alta</w:t>
+            </w:r>
+          </w:p>
+        </w:tc>
+      </w:tr>
+      <w:tr>
+        <w:tc>
+          <w:tcPr>
+            <w:tcW w:w="2235" w:type="dxa"/>
+            <w:tcBorders>
+              <w:top w:val="nil"/>
+              <w:left w:val="outset" w:sz="6" w:space="0" w:color="auto"/>
+              <w:bottom w:val="outset" w:sz="6" w:space="0" w:color="auto"/>
+              <w:right w:val="outset" w:sz="6" w:space="0" w:color="auto"/>
+            </w:tcBorders>
+            <w:hideMark/>
+          </w:tcPr>
+          <w:p>
+            <w:pPr>
+              <w:jc w:val="center"/>
+            </w:pPr>
+            <w:r>
+              <w:t>Frecuencia de uso</w:t>
+            </w:r>
+          </w:p>
+        </w:tc>
+        <w:tc>
+          <w:tcPr>
+            <w:tcW w:w="6780" w:type="dxa"/>
+            <w:tcBorders>
+              <w:top w:val="nil"/>
+              <w:left w:val="outset" w:sz="6" w:space="0" w:color="auto"/>
+              <w:bottom w:val="outset" w:sz="6" w:space="0" w:color="auto"/>
+              <w:right w:val="outset" w:sz="6" w:space="0" w:color="auto"/>
+            </w:tcBorders>
+            <w:hideMark/>
+          </w:tcPr>
+          <w:p>
+            <w:r>
+              <w:t>Moderada, dependiendo de la cantidad de usuarios gestionados en el sistema.</w:t>
+            </w:r>
+          </w:p>
+        </w:tc>
+      </w:tr>
+    </w:tbl>
     <w:p/>
     <w:sectPr>
       <w:pgSz w:w="11906" w:h="16838"/>
@@ -11,6 +2406,2042 @@
     </w:sectPr>
   </w:body>
 </w:document>
+</file>
+
+<file path=word/numbering.xml><?xml version="1.0" encoding="utf-8"?>
+<w:numbering xmlns:wpc="http://schemas.microsoft.com/office/word/2010/wordprocessingCanvas" xmlns:cx="http://schemas.microsoft.com/office/drawing/2014/chartex" xmlns:cx1="http://schemas.microsoft.com/office/drawing/2015/9/8/chartex" xmlns:cx2="http://schemas.microsoft.com/office/drawing/2015/10/21/chartex" xmlns:cx3="http://schemas.microsoft.com/office/drawing/2016/5/9/chartex" xmlns:cx4="http://schemas.microsoft.com/office/drawing/2016/5/10/chartex" xmlns:cx5="http://schemas.microsoft.com/office/drawing/2016/5/11/chartex" xmlns:cx6="http://schemas.microsoft.com/office/drawing/2016/5/12/chartex" xmlns:cx7="http://schemas.microsoft.com/office/drawing/2016/5/13/chartex" xmlns:cx8="http://schemas.microsoft.com/office/drawing/2016/5/14/chartex" xmlns:mc="http://schemas.openxmlformats.org/markup-compatibility/2006" xmlns:aink="http://schemas.microsoft.com/office/drawing/2016/ink" xmlns:am3d="http://schemas.microsoft.com/office/drawing/2017/model3d" xmlns:o="urn:schemas-microsoft-com:office:office" xmlns:oel="http://schemas.microsoft.com/office/2019/extlst" xmlns:r="http://schemas.openxmlformats.org/officeDocument/2006/relationships" xmlns:m="http://schemas.openxmlformats.org/officeDocument/2006/math" xmlns:v="urn:schemas-microsoft-com:vml" xmlns:wp14="http://schemas.microsoft.com/office/word/2010/wordprocessingDrawing" xmlns:wp="http://schemas.openxmlformats.org/drawingml/2006/wordprocessingDrawing" xmlns:w10="urn:schemas-microsoft-com:office:word" xmlns:w="http://schemas.openxmlformats.org/wordprocessingml/2006/main" xmlns:w14="http://schemas.microsoft.com/office/word/2010/wordml" xmlns:w15="http://schemas.microsoft.com/office/word/2012/wordml" xmlns:w16cex="http://schemas.microsoft.com/office/word/2018/wordml/cex" xmlns:w16cid="http://schemas.microsoft.com/office/word/2016/wordml/cid" xmlns:w16="http://schemas.microsoft.com/office/word/2018/wordml" xmlns:w16du="http://schemas.microsoft.com/office/word/2023/wordml/word16du" xmlns:w16sdtdh="http://schemas.microsoft.com/office/word/2020/wordml/sdtdatahash" xmlns:w16se="http://schemas.microsoft.com/office/word/2015/wordml/symex" xmlns:wpg="http://schemas.microsoft.com/office/word/2010/wordprocessingGroup" xmlns:wpi="http://schemas.microsoft.com/office/word/2010/wordprocessingInk" xmlns:wne="http://schemas.microsoft.com/office/word/2006/wordml" xmlns:wps="http://schemas.microsoft.com/office/word/2010/wordprocessingShape" mc:Ignorable="w14 w15 w16se w16cid w16 w16cex w16sdtdh w16du wp14">
+  <w:abstractNum w:abstractNumId="0" w15:restartNumberingAfterBreak="0">
+    <w:nsid w:val="02B17B56"/>
+    <w:multiLevelType w:val="hybridMultilevel"/>
+    <w:tmpl w:val="C28863F6"/>
+    <w:lvl w:ilvl="0" w:tplc="400A000F">
+      <w:start w:val="1"/>
+      <w:numFmt w:val="decimal"/>
+      <w:lvlText w:val="%1."/>
+      <w:lvlJc w:val="left"/>
+      <w:pPr>
+        <w:ind w:left="720" w:hanging="360"/>
+      </w:pPr>
+    </w:lvl>
+    <w:lvl w:ilvl="1" w:tplc="400A0019" w:tentative="1">
+      <w:start w:val="1"/>
+      <w:numFmt w:val="lowerLetter"/>
+      <w:lvlText w:val="%2."/>
+      <w:lvlJc w:val="left"/>
+      <w:pPr>
+        <w:ind w:left="1440" w:hanging="360"/>
+      </w:pPr>
+    </w:lvl>
+    <w:lvl w:ilvl="2" w:tplc="400A001B" w:tentative="1">
+      <w:start w:val="1"/>
+      <w:numFmt w:val="lowerRoman"/>
+      <w:lvlText w:val="%3."/>
+      <w:lvlJc w:val="right"/>
+      <w:pPr>
+        <w:ind w:left="2160" w:hanging="180"/>
+      </w:pPr>
+    </w:lvl>
+    <w:lvl w:ilvl="3" w:tplc="400A000F" w:tentative="1">
+      <w:start w:val="1"/>
+      <w:numFmt w:val="decimal"/>
+      <w:lvlText w:val="%4."/>
+      <w:lvlJc w:val="left"/>
+      <w:pPr>
+        <w:ind w:left="2880" w:hanging="360"/>
+      </w:pPr>
+    </w:lvl>
+    <w:lvl w:ilvl="4" w:tplc="400A0019" w:tentative="1">
+      <w:start w:val="1"/>
+      <w:numFmt w:val="lowerLetter"/>
+      <w:lvlText w:val="%5."/>
+      <w:lvlJc w:val="left"/>
+      <w:pPr>
+        <w:ind w:left="3600" w:hanging="360"/>
+      </w:pPr>
+    </w:lvl>
+    <w:lvl w:ilvl="5" w:tplc="400A001B" w:tentative="1">
+      <w:start w:val="1"/>
+      <w:numFmt w:val="lowerRoman"/>
+      <w:lvlText w:val="%6."/>
+      <w:lvlJc w:val="right"/>
+      <w:pPr>
+        <w:ind w:left="4320" w:hanging="180"/>
+      </w:pPr>
+    </w:lvl>
+    <w:lvl w:ilvl="6" w:tplc="400A000F" w:tentative="1">
+      <w:start w:val="1"/>
+      <w:numFmt w:val="decimal"/>
+      <w:lvlText w:val="%7."/>
+      <w:lvlJc w:val="left"/>
+      <w:pPr>
+        <w:ind w:left="5040" w:hanging="360"/>
+      </w:pPr>
+    </w:lvl>
+    <w:lvl w:ilvl="7" w:tplc="400A0019" w:tentative="1">
+      <w:start w:val="1"/>
+      <w:numFmt w:val="lowerLetter"/>
+      <w:lvlText w:val="%8."/>
+      <w:lvlJc w:val="left"/>
+      <w:pPr>
+        <w:ind w:left="5760" w:hanging="360"/>
+      </w:pPr>
+    </w:lvl>
+    <w:lvl w:ilvl="8" w:tplc="400A001B" w:tentative="1">
+      <w:start w:val="1"/>
+      <w:numFmt w:val="lowerRoman"/>
+      <w:lvlText w:val="%9."/>
+      <w:lvlJc w:val="right"/>
+      <w:pPr>
+        <w:ind w:left="6480" w:hanging="180"/>
+      </w:pPr>
+    </w:lvl>
+  </w:abstractNum>
+  <w:abstractNum w:abstractNumId="1" w15:restartNumberingAfterBreak="0">
+    <w:nsid w:val="10886384"/>
+    <w:multiLevelType w:val="hybridMultilevel"/>
+    <w:tmpl w:val="03BE011A"/>
+    <w:lvl w:ilvl="0" w:tplc="400A000F">
+      <w:start w:val="1"/>
+      <w:numFmt w:val="decimal"/>
+      <w:lvlText w:val="%1."/>
+      <w:lvlJc w:val="left"/>
+      <w:pPr>
+        <w:ind w:left="720" w:hanging="360"/>
+      </w:pPr>
+    </w:lvl>
+    <w:lvl w:ilvl="1" w:tplc="400A0019" w:tentative="1">
+      <w:start w:val="1"/>
+      <w:numFmt w:val="lowerLetter"/>
+      <w:lvlText w:val="%2."/>
+      <w:lvlJc w:val="left"/>
+      <w:pPr>
+        <w:ind w:left="1440" w:hanging="360"/>
+      </w:pPr>
+    </w:lvl>
+    <w:lvl w:ilvl="2" w:tplc="400A001B" w:tentative="1">
+      <w:start w:val="1"/>
+      <w:numFmt w:val="lowerRoman"/>
+      <w:lvlText w:val="%3."/>
+      <w:lvlJc w:val="right"/>
+      <w:pPr>
+        <w:ind w:left="2160" w:hanging="180"/>
+      </w:pPr>
+    </w:lvl>
+    <w:lvl w:ilvl="3" w:tplc="400A000F" w:tentative="1">
+      <w:start w:val="1"/>
+      <w:numFmt w:val="decimal"/>
+      <w:lvlText w:val="%4."/>
+      <w:lvlJc w:val="left"/>
+      <w:pPr>
+        <w:ind w:left="2880" w:hanging="360"/>
+      </w:pPr>
+    </w:lvl>
+    <w:lvl w:ilvl="4" w:tplc="400A0019" w:tentative="1">
+      <w:start w:val="1"/>
+      <w:numFmt w:val="lowerLetter"/>
+      <w:lvlText w:val="%5."/>
+      <w:lvlJc w:val="left"/>
+      <w:pPr>
+        <w:ind w:left="3600" w:hanging="360"/>
+      </w:pPr>
+    </w:lvl>
+    <w:lvl w:ilvl="5" w:tplc="400A001B" w:tentative="1">
+      <w:start w:val="1"/>
+      <w:numFmt w:val="lowerRoman"/>
+      <w:lvlText w:val="%6."/>
+      <w:lvlJc w:val="right"/>
+      <w:pPr>
+        <w:ind w:left="4320" w:hanging="180"/>
+      </w:pPr>
+    </w:lvl>
+    <w:lvl w:ilvl="6" w:tplc="400A000F" w:tentative="1">
+      <w:start w:val="1"/>
+      <w:numFmt w:val="decimal"/>
+      <w:lvlText w:val="%7."/>
+      <w:lvlJc w:val="left"/>
+      <w:pPr>
+        <w:ind w:left="5040" w:hanging="360"/>
+      </w:pPr>
+    </w:lvl>
+    <w:lvl w:ilvl="7" w:tplc="400A0019" w:tentative="1">
+      <w:start w:val="1"/>
+      <w:numFmt w:val="lowerLetter"/>
+      <w:lvlText w:val="%8."/>
+      <w:lvlJc w:val="left"/>
+      <w:pPr>
+        <w:ind w:left="5760" w:hanging="360"/>
+      </w:pPr>
+    </w:lvl>
+    <w:lvl w:ilvl="8" w:tplc="400A001B" w:tentative="1">
+      <w:start w:val="1"/>
+      <w:numFmt w:val="lowerRoman"/>
+      <w:lvlText w:val="%9."/>
+      <w:lvlJc w:val="right"/>
+      <w:pPr>
+        <w:ind w:left="6480" w:hanging="180"/>
+      </w:pPr>
+    </w:lvl>
+  </w:abstractNum>
+  <w:abstractNum w:abstractNumId="2" w15:restartNumberingAfterBreak="0">
+    <w:nsid w:val="10BB7DC8"/>
+    <w:multiLevelType w:val="hybridMultilevel"/>
+    <w:tmpl w:val="897C0416"/>
+    <w:lvl w:ilvl="0" w:tplc="400A000F">
+      <w:start w:val="1"/>
+      <w:numFmt w:val="decimal"/>
+      <w:lvlText w:val="%1."/>
+      <w:lvlJc w:val="left"/>
+      <w:pPr>
+        <w:ind w:left="720" w:hanging="360"/>
+      </w:pPr>
+    </w:lvl>
+    <w:lvl w:ilvl="1" w:tplc="400A0019" w:tentative="1">
+      <w:start w:val="1"/>
+      <w:numFmt w:val="lowerLetter"/>
+      <w:lvlText w:val="%2."/>
+      <w:lvlJc w:val="left"/>
+      <w:pPr>
+        <w:ind w:left="1440" w:hanging="360"/>
+      </w:pPr>
+    </w:lvl>
+    <w:lvl w:ilvl="2" w:tplc="400A001B" w:tentative="1">
+      <w:start w:val="1"/>
+      <w:numFmt w:val="lowerRoman"/>
+      <w:lvlText w:val="%3."/>
+      <w:lvlJc w:val="right"/>
+      <w:pPr>
+        <w:ind w:left="2160" w:hanging="180"/>
+      </w:pPr>
+    </w:lvl>
+    <w:lvl w:ilvl="3" w:tplc="400A000F" w:tentative="1">
+      <w:start w:val="1"/>
+      <w:numFmt w:val="decimal"/>
+      <w:lvlText w:val="%4."/>
+      <w:lvlJc w:val="left"/>
+      <w:pPr>
+        <w:ind w:left="2880" w:hanging="360"/>
+      </w:pPr>
+    </w:lvl>
+    <w:lvl w:ilvl="4" w:tplc="400A0019" w:tentative="1">
+      <w:start w:val="1"/>
+      <w:numFmt w:val="lowerLetter"/>
+      <w:lvlText w:val="%5."/>
+      <w:lvlJc w:val="left"/>
+      <w:pPr>
+        <w:ind w:left="3600" w:hanging="360"/>
+      </w:pPr>
+    </w:lvl>
+    <w:lvl w:ilvl="5" w:tplc="400A001B" w:tentative="1">
+      <w:start w:val="1"/>
+      <w:numFmt w:val="lowerRoman"/>
+      <w:lvlText w:val="%6."/>
+      <w:lvlJc w:val="right"/>
+      <w:pPr>
+        <w:ind w:left="4320" w:hanging="180"/>
+      </w:pPr>
+    </w:lvl>
+    <w:lvl w:ilvl="6" w:tplc="400A000F" w:tentative="1">
+      <w:start w:val="1"/>
+      <w:numFmt w:val="decimal"/>
+      <w:lvlText w:val="%7."/>
+      <w:lvlJc w:val="left"/>
+      <w:pPr>
+        <w:ind w:left="5040" w:hanging="360"/>
+      </w:pPr>
+    </w:lvl>
+    <w:lvl w:ilvl="7" w:tplc="400A0019" w:tentative="1">
+      <w:start w:val="1"/>
+      <w:numFmt w:val="lowerLetter"/>
+      <w:lvlText w:val="%8."/>
+      <w:lvlJc w:val="left"/>
+      <w:pPr>
+        <w:ind w:left="5760" w:hanging="360"/>
+      </w:pPr>
+    </w:lvl>
+    <w:lvl w:ilvl="8" w:tplc="400A001B" w:tentative="1">
+      <w:start w:val="1"/>
+      <w:numFmt w:val="lowerRoman"/>
+      <w:lvlText w:val="%9."/>
+      <w:lvlJc w:val="right"/>
+      <w:pPr>
+        <w:ind w:left="6480" w:hanging="180"/>
+      </w:pPr>
+    </w:lvl>
+  </w:abstractNum>
+  <w:abstractNum w:abstractNumId="3" w15:restartNumberingAfterBreak="0">
+    <w:nsid w:val="16377A9A"/>
+    <w:multiLevelType w:val="hybridMultilevel"/>
+    <w:tmpl w:val="6F8CEC48"/>
+    <w:lvl w:ilvl="0" w:tplc="400A000F">
+      <w:start w:val="1"/>
+      <w:numFmt w:val="decimal"/>
+      <w:lvlText w:val="%1."/>
+      <w:lvlJc w:val="left"/>
+      <w:pPr>
+        <w:ind w:left="720" w:hanging="360"/>
+      </w:pPr>
+    </w:lvl>
+    <w:lvl w:ilvl="1" w:tplc="400A0019" w:tentative="1">
+      <w:start w:val="1"/>
+      <w:numFmt w:val="lowerLetter"/>
+      <w:lvlText w:val="%2."/>
+      <w:lvlJc w:val="left"/>
+      <w:pPr>
+        <w:ind w:left="1440" w:hanging="360"/>
+      </w:pPr>
+    </w:lvl>
+    <w:lvl w:ilvl="2" w:tplc="400A001B" w:tentative="1">
+      <w:start w:val="1"/>
+      <w:numFmt w:val="lowerRoman"/>
+      <w:lvlText w:val="%3."/>
+      <w:lvlJc w:val="right"/>
+      <w:pPr>
+        <w:ind w:left="2160" w:hanging="180"/>
+      </w:pPr>
+    </w:lvl>
+    <w:lvl w:ilvl="3" w:tplc="400A000F" w:tentative="1">
+      <w:start w:val="1"/>
+      <w:numFmt w:val="decimal"/>
+      <w:lvlText w:val="%4."/>
+      <w:lvlJc w:val="left"/>
+      <w:pPr>
+        <w:ind w:left="2880" w:hanging="360"/>
+      </w:pPr>
+    </w:lvl>
+    <w:lvl w:ilvl="4" w:tplc="400A0019" w:tentative="1">
+      <w:start w:val="1"/>
+      <w:numFmt w:val="lowerLetter"/>
+      <w:lvlText w:val="%5."/>
+      <w:lvlJc w:val="left"/>
+      <w:pPr>
+        <w:ind w:left="3600" w:hanging="360"/>
+      </w:pPr>
+    </w:lvl>
+    <w:lvl w:ilvl="5" w:tplc="400A001B" w:tentative="1">
+      <w:start w:val="1"/>
+      <w:numFmt w:val="lowerRoman"/>
+      <w:lvlText w:val="%6."/>
+      <w:lvlJc w:val="right"/>
+      <w:pPr>
+        <w:ind w:left="4320" w:hanging="180"/>
+      </w:pPr>
+    </w:lvl>
+    <w:lvl w:ilvl="6" w:tplc="400A000F" w:tentative="1">
+      <w:start w:val="1"/>
+      <w:numFmt w:val="decimal"/>
+      <w:lvlText w:val="%7."/>
+      <w:lvlJc w:val="left"/>
+      <w:pPr>
+        <w:ind w:left="5040" w:hanging="360"/>
+      </w:pPr>
+    </w:lvl>
+    <w:lvl w:ilvl="7" w:tplc="400A0019" w:tentative="1">
+      <w:start w:val="1"/>
+      <w:numFmt w:val="lowerLetter"/>
+      <w:lvlText w:val="%8."/>
+      <w:lvlJc w:val="left"/>
+      <w:pPr>
+        <w:ind w:left="5760" w:hanging="360"/>
+      </w:pPr>
+    </w:lvl>
+    <w:lvl w:ilvl="8" w:tplc="400A001B" w:tentative="1">
+      <w:start w:val="1"/>
+      <w:numFmt w:val="lowerRoman"/>
+      <w:lvlText w:val="%9."/>
+      <w:lvlJc w:val="right"/>
+      <w:pPr>
+        <w:ind w:left="6480" w:hanging="180"/>
+      </w:pPr>
+    </w:lvl>
+  </w:abstractNum>
+  <w:abstractNum w:abstractNumId="4" w15:restartNumberingAfterBreak="0">
+    <w:nsid w:val="1C132CE1"/>
+    <w:multiLevelType w:val="hybridMultilevel"/>
+    <w:tmpl w:val="E02211F6"/>
+    <w:lvl w:ilvl="0" w:tplc="400A000F">
+      <w:start w:val="1"/>
+      <w:numFmt w:val="decimal"/>
+      <w:lvlText w:val="%1."/>
+      <w:lvlJc w:val="left"/>
+      <w:pPr>
+        <w:ind w:left="720" w:hanging="360"/>
+      </w:pPr>
+    </w:lvl>
+    <w:lvl w:ilvl="1" w:tplc="400A0019" w:tentative="1">
+      <w:start w:val="1"/>
+      <w:numFmt w:val="lowerLetter"/>
+      <w:lvlText w:val="%2."/>
+      <w:lvlJc w:val="left"/>
+      <w:pPr>
+        <w:ind w:left="1440" w:hanging="360"/>
+      </w:pPr>
+    </w:lvl>
+    <w:lvl w:ilvl="2" w:tplc="400A001B" w:tentative="1">
+      <w:start w:val="1"/>
+      <w:numFmt w:val="lowerRoman"/>
+      <w:lvlText w:val="%3."/>
+      <w:lvlJc w:val="right"/>
+      <w:pPr>
+        <w:ind w:left="2160" w:hanging="180"/>
+      </w:pPr>
+    </w:lvl>
+    <w:lvl w:ilvl="3" w:tplc="400A000F" w:tentative="1">
+      <w:start w:val="1"/>
+      <w:numFmt w:val="decimal"/>
+      <w:lvlText w:val="%4."/>
+      <w:lvlJc w:val="left"/>
+      <w:pPr>
+        <w:ind w:left="2880" w:hanging="360"/>
+      </w:pPr>
+    </w:lvl>
+    <w:lvl w:ilvl="4" w:tplc="400A0019" w:tentative="1">
+      <w:start w:val="1"/>
+      <w:numFmt w:val="lowerLetter"/>
+      <w:lvlText w:val="%5."/>
+      <w:lvlJc w:val="left"/>
+      <w:pPr>
+        <w:ind w:left="3600" w:hanging="360"/>
+      </w:pPr>
+    </w:lvl>
+    <w:lvl w:ilvl="5" w:tplc="400A001B" w:tentative="1">
+      <w:start w:val="1"/>
+      <w:numFmt w:val="lowerRoman"/>
+      <w:lvlText w:val="%6."/>
+      <w:lvlJc w:val="right"/>
+      <w:pPr>
+        <w:ind w:left="4320" w:hanging="180"/>
+      </w:pPr>
+    </w:lvl>
+    <w:lvl w:ilvl="6" w:tplc="400A000F" w:tentative="1">
+      <w:start w:val="1"/>
+      <w:numFmt w:val="decimal"/>
+      <w:lvlText w:val="%7."/>
+      <w:lvlJc w:val="left"/>
+      <w:pPr>
+        <w:ind w:left="5040" w:hanging="360"/>
+      </w:pPr>
+    </w:lvl>
+    <w:lvl w:ilvl="7" w:tplc="400A0019" w:tentative="1">
+      <w:start w:val="1"/>
+      <w:numFmt w:val="lowerLetter"/>
+      <w:lvlText w:val="%8."/>
+      <w:lvlJc w:val="left"/>
+      <w:pPr>
+        <w:ind w:left="5760" w:hanging="360"/>
+      </w:pPr>
+    </w:lvl>
+    <w:lvl w:ilvl="8" w:tplc="400A001B" w:tentative="1">
+      <w:start w:val="1"/>
+      <w:numFmt w:val="lowerRoman"/>
+      <w:lvlText w:val="%9."/>
+      <w:lvlJc w:val="right"/>
+      <w:pPr>
+        <w:ind w:left="6480" w:hanging="180"/>
+      </w:pPr>
+    </w:lvl>
+  </w:abstractNum>
+  <w:abstractNum w:abstractNumId="5" w15:restartNumberingAfterBreak="0">
+    <w:nsid w:val="1C8545CE"/>
+    <w:multiLevelType w:val="multilevel"/>
+    <w:tmpl w:val="428EBA34"/>
+    <w:lvl w:ilvl="0">
+      <w:start w:val="1"/>
+      <w:numFmt w:val="decimal"/>
+      <w:lvlText w:val="%1."/>
+      <w:lvlJc w:val="left"/>
+      <w:pPr>
+        <w:ind w:left="720" w:hanging="360"/>
+      </w:pPr>
+      <w:rPr>
+        <w:rFonts w:ascii="Times New Roman" w:eastAsia="Aptos" w:hAnsi="Times New Roman" w:cs="Times New Roman" w:hint="default"/>
+      </w:rPr>
+    </w:lvl>
+    <w:lvl w:ilvl="1">
+      <w:start w:val="1"/>
+      <w:numFmt w:val="lowerLetter"/>
+      <w:lvlText w:val="%2."/>
+      <w:lvlJc w:val="left"/>
+      <w:pPr>
+        <w:ind w:left="1440" w:hanging="360"/>
+      </w:pPr>
+      <w:rPr>
+        <w:rFonts w:ascii="Times New Roman" w:hAnsi="Times New Roman" w:cs="Times New Roman" w:hint="default"/>
+      </w:rPr>
+    </w:lvl>
+    <w:lvl w:ilvl="2">
+      <w:start w:val="1"/>
+      <w:numFmt w:val="lowerRoman"/>
+      <w:lvlText w:val="%3."/>
+      <w:lvlJc w:val="right"/>
+      <w:pPr>
+        <w:ind w:left="2160" w:hanging="360"/>
+      </w:pPr>
+      <w:rPr>
+        <w:rFonts w:ascii="Times New Roman" w:hAnsi="Times New Roman" w:cs="Times New Roman" w:hint="default"/>
+      </w:rPr>
+    </w:lvl>
+    <w:lvl w:ilvl="3">
+      <w:start w:val="1"/>
+      <w:numFmt w:val="decimal"/>
+      <w:lvlText w:val="%4."/>
+      <w:lvlJc w:val="left"/>
+      <w:pPr>
+        <w:ind w:left="2880" w:hanging="360"/>
+      </w:pPr>
+      <w:rPr>
+        <w:rFonts w:ascii="Times New Roman" w:hAnsi="Times New Roman" w:cs="Times New Roman" w:hint="default"/>
+      </w:rPr>
+    </w:lvl>
+    <w:lvl w:ilvl="4">
+      <w:start w:val="1"/>
+      <w:numFmt w:val="lowerLetter"/>
+      <w:lvlText w:val="%5."/>
+      <w:lvlJc w:val="left"/>
+      <w:pPr>
+        <w:ind w:left="3600" w:hanging="360"/>
+      </w:pPr>
+      <w:rPr>
+        <w:rFonts w:ascii="Times New Roman" w:hAnsi="Times New Roman" w:cs="Times New Roman" w:hint="default"/>
+      </w:rPr>
+    </w:lvl>
+    <w:lvl w:ilvl="5">
+      <w:start w:val="1"/>
+      <w:numFmt w:val="lowerRoman"/>
+      <w:lvlText w:val="%6."/>
+      <w:lvlJc w:val="right"/>
+      <w:pPr>
+        <w:ind w:left="4320" w:hanging="360"/>
+      </w:pPr>
+      <w:rPr>
+        <w:rFonts w:ascii="Times New Roman" w:hAnsi="Times New Roman" w:cs="Times New Roman" w:hint="default"/>
+      </w:rPr>
+    </w:lvl>
+    <w:lvl w:ilvl="6">
+      <w:start w:val="1"/>
+      <w:numFmt w:val="decimal"/>
+      <w:lvlText w:val="%7."/>
+      <w:lvlJc w:val="left"/>
+      <w:pPr>
+        <w:ind w:left="5040" w:hanging="360"/>
+      </w:pPr>
+      <w:rPr>
+        <w:rFonts w:ascii="Times New Roman" w:hAnsi="Times New Roman" w:cs="Times New Roman" w:hint="default"/>
+      </w:rPr>
+    </w:lvl>
+    <w:lvl w:ilvl="7">
+      <w:start w:val="1"/>
+      <w:numFmt w:val="lowerLetter"/>
+      <w:lvlText w:val="%8."/>
+      <w:lvlJc w:val="left"/>
+      <w:pPr>
+        <w:ind w:left="5760" w:hanging="360"/>
+      </w:pPr>
+      <w:rPr>
+        <w:rFonts w:ascii="Times New Roman" w:hAnsi="Times New Roman" w:cs="Times New Roman" w:hint="default"/>
+      </w:rPr>
+    </w:lvl>
+    <w:lvl w:ilvl="8">
+      <w:start w:val="1"/>
+      <w:numFmt w:val="lowerRoman"/>
+      <w:lvlText w:val="%9."/>
+      <w:lvlJc w:val="right"/>
+      <w:pPr>
+        <w:ind w:left="6480" w:hanging="360"/>
+      </w:pPr>
+      <w:rPr>
+        <w:rFonts w:ascii="Times New Roman" w:hAnsi="Times New Roman" w:cs="Times New Roman" w:hint="default"/>
+      </w:rPr>
+    </w:lvl>
+  </w:abstractNum>
+  <w:abstractNum w:abstractNumId="6" w15:restartNumberingAfterBreak="0">
+    <w:nsid w:val="2F8D6AC7"/>
+    <w:multiLevelType w:val="multilevel"/>
+    <w:tmpl w:val="566A8B46"/>
+    <w:lvl w:ilvl="0">
+      <w:start w:val="1"/>
+      <w:numFmt w:val="decimal"/>
+      <w:lvlText w:val="%1."/>
+      <w:lvlJc w:val="left"/>
+      <w:pPr>
+        <w:ind w:left="720" w:hanging="360"/>
+      </w:pPr>
+      <w:rPr>
+        <w:rFonts w:ascii="Times New Roman" w:hAnsi="Times New Roman" w:cs="Times New Roman" w:hint="default"/>
+      </w:rPr>
+    </w:lvl>
+    <w:lvl w:ilvl="1">
+      <w:start w:val="1"/>
+      <w:numFmt w:val="lowerLetter"/>
+      <w:lvlText w:val="%2."/>
+      <w:lvlJc w:val="left"/>
+      <w:pPr>
+        <w:ind w:left="1440" w:hanging="360"/>
+      </w:pPr>
+      <w:rPr>
+        <w:rFonts w:ascii="Times New Roman" w:hAnsi="Times New Roman" w:cs="Times New Roman" w:hint="default"/>
+      </w:rPr>
+    </w:lvl>
+    <w:lvl w:ilvl="2">
+      <w:start w:val="1"/>
+      <w:numFmt w:val="lowerRoman"/>
+      <w:lvlText w:val="%3."/>
+      <w:lvlJc w:val="right"/>
+      <w:pPr>
+        <w:ind w:left="2160" w:hanging="360"/>
+      </w:pPr>
+      <w:rPr>
+        <w:rFonts w:ascii="Times New Roman" w:hAnsi="Times New Roman" w:cs="Times New Roman" w:hint="default"/>
+      </w:rPr>
+    </w:lvl>
+    <w:lvl w:ilvl="3">
+      <w:start w:val="1"/>
+      <w:numFmt w:val="decimal"/>
+      <w:lvlText w:val="%4."/>
+      <w:lvlJc w:val="left"/>
+      <w:pPr>
+        <w:ind w:left="2880" w:hanging="360"/>
+      </w:pPr>
+      <w:rPr>
+        <w:rFonts w:ascii="Times New Roman" w:hAnsi="Times New Roman" w:cs="Times New Roman" w:hint="default"/>
+      </w:rPr>
+    </w:lvl>
+    <w:lvl w:ilvl="4">
+      <w:start w:val="1"/>
+      <w:numFmt w:val="lowerLetter"/>
+      <w:lvlText w:val="%5."/>
+      <w:lvlJc w:val="left"/>
+      <w:pPr>
+        <w:ind w:left="3600" w:hanging="360"/>
+      </w:pPr>
+      <w:rPr>
+        <w:rFonts w:ascii="Times New Roman" w:hAnsi="Times New Roman" w:cs="Times New Roman" w:hint="default"/>
+      </w:rPr>
+    </w:lvl>
+    <w:lvl w:ilvl="5">
+      <w:start w:val="1"/>
+      <w:numFmt w:val="lowerRoman"/>
+      <w:lvlText w:val="%6."/>
+      <w:lvlJc w:val="right"/>
+      <w:pPr>
+        <w:ind w:left="4320" w:hanging="360"/>
+      </w:pPr>
+      <w:rPr>
+        <w:rFonts w:ascii="Times New Roman" w:hAnsi="Times New Roman" w:cs="Times New Roman" w:hint="default"/>
+      </w:rPr>
+    </w:lvl>
+    <w:lvl w:ilvl="6">
+      <w:start w:val="1"/>
+      <w:numFmt w:val="decimal"/>
+      <w:lvlText w:val="%7."/>
+      <w:lvlJc w:val="left"/>
+      <w:pPr>
+        <w:ind w:left="5040" w:hanging="360"/>
+      </w:pPr>
+      <w:rPr>
+        <w:rFonts w:ascii="Times New Roman" w:hAnsi="Times New Roman" w:cs="Times New Roman" w:hint="default"/>
+      </w:rPr>
+    </w:lvl>
+    <w:lvl w:ilvl="7">
+      <w:start w:val="1"/>
+      <w:numFmt w:val="lowerLetter"/>
+      <w:lvlText w:val="%8."/>
+      <w:lvlJc w:val="left"/>
+      <w:pPr>
+        <w:ind w:left="5760" w:hanging="360"/>
+      </w:pPr>
+      <w:rPr>
+        <w:rFonts w:ascii="Times New Roman" w:hAnsi="Times New Roman" w:cs="Times New Roman" w:hint="default"/>
+      </w:rPr>
+    </w:lvl>
+    <w:lvl w:ilvl="8">
+      <w:start w:val="1"/>
+      <w:numFmt w:val="lowerRoman"/>
+      <w:lvlText w:val="%9."/>
+      <w:lvlJc w:val="right"/>
+      <w:pPr>
+        <w:ind w:left="6480" w:hanging="360"/>
+      </w:pPr>
+      <w:rPr>
+        <w:rFonts w:ascii="Times New Roman" w:hAnsi="Times New Roman" w:cs="Times New Roman" w:hint="default"/>
+      </w:rPr>
+    </w:lvl>
+  </w:abstractNum>
+  <w:abstractNum w:abstractNumId="7" w15:restartNumberingAfterBreak="0">
+    <w:nsid w:val="344273A7"/>
+    <w:multiLevelType w:val="multilevel"/>
+    <w:tmpl w:val="5F48CCF8"/>
+    <w:lvl w:ilvl="0">
+      <w:start w:val="1"/>
+      <w:numFmt w:val="decimal"/>
+      <w:lvlText w:val="%1."/>
+      <w:lvlJc w:val="left"/>
+      <w:pPr>
+        <w:ind w:left="720" w:hanging="360"/>
+      </w:pPr>
+      <w:rPr>
+        <w:rFonts w:ascii="Times New Roman" w:hAnsi="Times New Roman" w:cs="Times New Roman" w:hint="default"/>
+      </w:rPr>
+    </w:lvl>
+    <w:lvl w:ilvl="1">
+      <w:start w:val="1"/>
+      <w:numFmt w:val="lowerLetter"/>
+      <w:lvlText w:val="%2."/>
+      <w:lvlJc w:val="left"/>
+      <w:pPr>
+        <w:ind w:left="1440" w:hanging="360"/>
+      </w:pPr>
+      <w:rPr>
+        <w:rFonts w:ascii="Times New Roman" w:hAnsi="Times New Roman" w:cs="Times New Roman" w:hint="default"/>
+      </w:rPr>
+    </w:lvl>
+    <w:lvl w:ilvl="2">
+      <w:start w:val="1"/>
+      <w:numFmt w:val="lowerRoman"/>
+      <w:lvlText w:val="%3."/>
+      <w:lvlJc w:val="right"/>
+      <w:pPr>
+        <w:ind w:left="2160" w:hanging="360"/>
+      </w:pPr>
+      <w:rPr>
+        <w:rFonts w:ascii="Times New Roman" w:hAnsi="Times New Roman" w:cs="Times New Roman" w:hint="default"/>
+      </w:rPr>
+    </w:lvl>
+    <w:lvl w:ilvl="3">
+      <w:start w:val="1"/>
+      <w:numFmt w:val="decimal"/>
+      <w:lvlText w:val="%4."/>
+      <w:lvlJc w:val="left"/>
+      <w:pPr>
+        <w:ind w:left="2880" w:hanging="360"/>
+      </w:pPr>
+      <w:rPr>
+        <w:rFonts w:ascii="Times New Roman" w:hAnsi="Times New Roman" w:cs="Times New Roman" w:hint="default"/>
+      </w:rPr>
+    </w:lvl>
+    <w:lvl w:ilvl="4">
+      <w:start w:val="1"/>
+      <w:numFmt w:val="lowerLetter"/>
+      <w:lvlText w:val="%5."/>
+      <w:lvlJc w:val="left"/>
+      <w:pPr>
+        <w:ind w:left="3600" w:hanging="360"/>
+      </w:pPr>
+      <w:rPr>
+        <w:rFonts w:ascii="Times New Roman" w:hAnsi="Times New Roman" w:cs="Times New Roman" w:hint="default"/>
+      </w:rPr>
+    </w:lvl>
+    <w:lvl w:ilvl="5">
+      <w:start w:val="1"/>
+      <w:numFmt w:val="lowerRoman"/>
+      <w:lvlText w:val="%6."/>
+      <w:lvlJc w:val="right"/>
+      <w:pPr>
+        <w:ind w:left="4320" w:hanging="360"/>
+      </w:pPr>
+      <w:rPr>
+        <w:rFonts w:ascii="Times New Roman" w:hAnsi="Times New Roman" w:cs="Times New Roman" w:hint="default"/>
+      </w:rPr>
+    </w:lvl>
+    <w:lvl w:ilvl="6">
+      <w:start w:val="1"/>
+      <w:numFmt w:val="decimal"/>
+      <w:lvlText w:val="%7."/>
+      <w:lvlJc w:val="left"/>
+      <w:pPr>
+        <w:ind w:left="5040" w:hanging="360"/>
+      </w:pPr>
+      <w:rPr>
+        <w:rFonts w:ascii="Times New Roman" w:hAnsi="Times New Roman" w:cs="Times New Roman" w:hint="default"/>
+      </w:rPr>
+    </w:lvl>
+    <w:lvl w:ilvl="7">
+      <w:start w:val="1"/>
+      <w:numFmt w:val="lowerLetter"/>
+      <w:lvlText w:val="%8."/>
+      <w:lvlJc w:val="left"/>
+      <w:pPr>
+        <w:ind w:left="5760" w:hanging="360"/>
+      </w:pPr>
+      <w:rPr>
+        <w:rFonts w:ascii="Times New Roman" w:hAnsi="Times New Roman" w:cs="Times New Roman" w:hint="default"/>
+      </w:rPr>
+    </w:lvl>
+    <w:lvl w:ilvl="8">
+      <w:start w:val="1"/>
+      <w:numFmt w:val="lowerRoman"/>
+      <w:lvlText w:val="%9."/>
+      <w:lvlJc w:val="right"/>
+      <w:pPr>
+        <w:ind w:left="6480" w:hanging="360"/>
+      </w:pPr>
+      <w:rPr>
+        <w:rFonts w:ascii="Times New Roman" w:hAnsi="Times New Roman" w:cs="Times New Roman" w:hint="default"/>
+      </w:rPr>
+    </w:lvl>
+  </w:abstractNum>
+  <w:abstractNum w:abstractNumId="8" w15:restartNumberingAfterBreak="0">
+    <w:nsid w:val="393D1027"/>
+    <w:multiLevelType w:val="hybridMultilevel"/>
+    <w:tmpl w:val="A01AB782"/>
+    <w:lvl w:ilvl="0" w:tplc="400A000F">
+      <w:start w:val="1"/>
+      <w:numFmt w:val="decimal"/>
+      <w:lvlText w:val="%1."/>
+      <w:lvlJc w:val="left"/>
+      <w:pPr>
+        <w:ind w:left="720" w:hanging="360"/>
+      </w:pPr>
+    </w:lvl>
+    <w:lvl w:ilvl="1" w:tplc="400A0019" w:tentative="1">
+      <w:start w:val="1"/>
+      <w:numFmt w:val="lowerLetter"/>
+      <w:lvlText w:val="%2."/>
+      <w:lvlJc w:val="left"/>
+      <w:pPr>
+        <w:ind w:left="1440" w:hanging="360"/>
+      </w:pPr>
+    </w:lvl>
+    <w:lvl w:ilvl="2" w:tplc="400A001B" w:tentative="1">
+      <w:start w:val="1"/>
+      <w:numFmt w:val="lowerRoman"/>
+      <w:lvlText w:val="%3."/>
+      <w:lvlJc w:val="right"/>
+      <w:pPr>
+        <w:ind w:left="2160" w:hanging="180"/>
+      </w:pPr>
+    </w:lvl>
+    <w:lvl w:ilvl="3" w:tplc="400A000F" w:tentative="1">
+      <w:start w:val="1"/>
+      <w:numFmt w:val="decimal"/>
+      <w:lvlText w:val="%4."/>
+      <w:lvlJc w:val="left"/>
+      <w:pPr>
+        <w:ind w:left="2880" w:hanging="360"/>
+      </w:pPr>
+    </w:lvl>
+    <w:lvl w:ilvl="4" w:tplc="400A0019" w:tentative="1">
+      <w:start w:val="1"/>
+      <w:numFmt w:val="lowerLetter"/>
+      <w:lvlText w:val="%5."/>
+      <w:lvlJc w:val="left"/>
+      <w:pPr>
+        <w:ind w:left="3600" w:hanging="360"/>
+      </w:pPr>
+    </w:lvl>
+    <w:lvl w:ilvl="5" w:tplc="400A001B" w:tentative="1">
+      <w:start w:val="1"/>
+      <w:numFmt w:val="lowerRoman"/>
+      <w:lvlText w:val="%6."/>
+      <w:lvlJc w:val="right"/>
+      <w:pPr>
+        <w:ind w:left="4320" w:hanging="180"/>
+      </w:pPr>
+    </w:lvl>
+    <w:lvl w:ilvl="6" w:tplc="400A000F" w:tentative="1">
+      <w:start w:val="1"/>
+      <w:numFmt w:val="decimal"/>
+      <w:lvlText w:val="%7."/>
+      <w:lvlJc w:val="left"/>
+      <w:pPr>
+        <w:ind w:left="5040" w:hanging="360"/>
+      </w:pPr>
+    </w:lvl>
+    <w:lvl w:ilvl="7" w:tplc="400A0019" w:tentative="1">
+      <w:start w:val="1"/>
+      <w:numFmt w:val="lowerLetter"/>
+      <w:lvlText w:val="%8."/>
+      <w:lvlJc w:val="left"/>
+      <w:pPr>
+        <w:ind w:left="5760" w:hanging="360"/>
+      </w:pPr>
+    </w:lvl>
+    <w:lvl w:ilvl="8" w:tplc="400A001B" w:tentative="1">
+      <w:start w:val="1"/>
+      <w:numFmt w:val="lowerRoman"/>
+      <w:lvlText w:val="%9."/>
+      <w:lvlJc w:val="right"/>
+      <w:pPr>
+        <w:ind w:left="6480" w:hanging="180"/>
+      </w:pPr>
+    </w:lvl>
+  </w:abstractNum>
+  <w:abstractNum w:abstractNumId="9" w15:restartNumberingAfterBreak="0">
+    <w:nsid w:val="3A5B685B"/>
+    <w:multiLevelType w:val="hybridMultilevel"/>
+    <w:tmpl w:val="7FB22D0E"/>
+    <w:lvl w:ilvl="0" w:tplc="400A000F">
+      <w:start w:val="1"/>
+      <w:numFmt w:val="decimal"/>
+      <w:lvlText w:val="%1."/>
+      <w:lvlJc w:val="left"/>
+      <w:pPr>
+        <w:ind w:left="720" w:hanging="360"/>
+      </w:pPr>
+    </w:lvl>
+    <w:lvl w:ilvl="1" w:tplc="400A0019" w:tentative="1">
+      <w:start w:val="1"/>
+      <w:numFmt w:val="lowerLetter"/>
+      <w:lvlText w:val="%2."/>
+      <w:lvlJc w:val="left"/>
+      <w:pPr>
+        <w:ind w:left="1440" w:hanging="360"/>
+      </w:pPr>
+    </w:lvl>
+    <w:lvl w:ilvl="2" w:tplc="400A001B" w:tentative="1">
+      <w:start w:val="1"/>
+      <w:numFmt w:val="lowerRoman"/>
+      <w:lvlText w:val="%3."/>
+      <w:lvlJc w:val="right"/>
+      <w:pPr>
+        <w:ind w:left="2160" w:hanging="180"/>
+      </w:pPr>
+    </w:lvl>
+    <w:lvl w:ilvl="3" w:tplc="400A000F" w:tentative="1">
+      <w:start w:val="1"/>
+      <w:numFmt w:val="decimal"/>
+      <w:lvlText w:val="%4."/>
+      <w:lvlJc w:val="left"/>
+      <w:pPr>
+        <w:ind w:left="2880" w:hanging="360"/>
+      </w:pPr>
+    </w:lvl>
+    <w:lvl w:ilvl="4" w:tplc="400A0019" w:tentative="1">
+      <w:start w:val="1"/>
+      <w:numFmt w:val="lowerLetter"/>
+      <w:lvlText w:val="%5."/>
+      <w:lvlJc w:val="left"/>
+      <w:pPr>
+        <w:ind w:left="3600" w:hanging="360"/>
+      </w:pPr>
+    </w:lvl>
+    <w:lvl w:ilvl="5" w:tplc="400A001B" w:tentative="1">
+      <w:start w:val="1"/>
+      <w:numFmt w:val="lowerRoman"/>
+      <w:lvlText w:val="%6."/>
+      <w:lvlJc w:val="right"/>
+      <w:pPr>
+        <w:ind w:left="4320" w:hanging="180"/>
+      </w:pPr>
+    </w:lvl>
+    <w:lvl w:ilvl="6" w:tplc="400A000F" w:tentative="1">
+      <w:start w:val="1"/>
+      <w:numFmt w:val="decimal"/>
+      <w:lvlText w:val="%7."/>
+      <w:lvlJc w:val="left"/>
+      <w:pPr>
+        <w:ind w:left="5040" w:hanging="360"/>
+      </w:pPr>
+    </w:lvl>
+    <w:lvl w:ilvl="7" w:tplc="400A0019" w:tentative="1">
+      <w:start w:val="1"/>
+      <w:numFmt w:val="lowerLetter"/>
+      <w:lvlText w:val="%8."/>
+      <w:lvlJc w:val="left"/>
+      <w:pPr>
+        <w:ind w:left="5760" w:hanging="360"/>
+      </w:pPr>
+    </w:lvl>
+    <w:lvl w:ilvl="8" w:tplc="400A001B" w:tentative="1">
+      <w:start w:val="1"/>
+      <w:numFmt w:val="lowerRoman"/>
+      <w:lvlText w:val="%9."/>
+      <w:lvlJc w:val="right"/>
+      <w:pPr>
+        <w:ind w:left="6480" w:hanging="180"/>
+      </w:pPr>
+    </w:lvl>
+  </w:abstractNum>
+  <w:abstractNum w:abstractNumId="10" w15:restartNumberingAfterBreak="0">
+    <w:nsid w:val="3BD237C3"/>
+    <w:multiLevelType w:val="hybridMultilevel"/>
+    <w:tmpl w:val="F97EF380"/>
+    <w:lvl w:ilvl="0" w:tplc="400A000F">
+      <w:start w:val="1"/>
+      <w:numFmt w:val="decimal"/>
+      <w:lvlText w:val="%1."/>
+      <w:lvlJc w:val="left"/>
+      <w:pPr>
+        <w:ind w:left="720" w:hanging="360"/>
+      </w:pPr>
+    </w:lvl>
+    <w:lvl w:ilvl="1" w:tplc="400A0019" w:tentative="1">
+      <w:start w:val="1"/>
+      <w:numFmt w:val="lowerLetter"/>
+      <w:lvlText w:val="%2."/>
+      <w:lvlJc w:val="left"/>
+      <w:pPr>
+        <w:ind w:left="1440" w:hanging="360"/>
+      </w:pPr>
+    </w:lvl>
+    <w:lvl w:ilvl="2" w:tplc="400A001B" w:tentative="1">
+      <w:start w:val="1"/>
+      <w:numFmt w:val="lowerRoman"/>
+      <w:lvlText w:val="%3."/>
+      <w:lvlJc w:val="right"/>
+      <w:pPr>
+        <w:ind w:left="2160" w:hanging="180"/>
+      </w:pPr>
+    </w:lvl>
+    <w:lvl w:ilvl="3" w:tplc="400A000F" w:tentative="1">
+      <w:start w:val="1"/>
+      <w:numFmt w:val="decimal"/>
+      <w:lvlText w:val="%4."/>
+      <w:lvlJc w:val="left"/>
+      <w:pPr>
+        <w:ind w:left="2880" w:hanging="360"/>
+      </w:pPr>
+    </w:lvl>
+    <w:lvl w:ilvl="4" w:tplc="400A0019" w:tentative="1">
+      <w:start w:val="1"/>
+      <w:numFmt w:val="lowerLetter"/>
+      <w:lvlText w:val="%5."/>
+      <w:lvlJc w:val="left"/>
+      <w:pPr>
+        <w:ind w:left="3600" w:hanging="360"/>
+      </w:pPr>
+    </w:lvl>
+    <w:lvl w:ilvl="5" w:tplc="400A001B" w:tentative="1">
+      <w:start w:val="1"/>
+      <w:numFmt w:val="lowerRoman"/>
+      <w:lvlText w:val="%6."/>
+      <w:lvlJc w:val="right"/>
+      <w:pPr>
+        <w:ind w:left="4320" w:hanging="180"/>
+      </w:pPr>
+    </w:lvl>
+    <w:lvl w:ilvl="6" w:tplc="400A000F" w:tentative="1">
+      <w:start w:val="1"/>
+      <w:numFmt w:val="decimal"/>
+      <w:lvlText w:val="%7."/>
+      <w:lvlJc w:val="left"/>
+      <w:pPr>
+        <w:ind w:left="5040" w:hanging="360"/>
+      </w:pPr>
+    </w:lvl>
+    <w:lvl w:ilvl="7" w:tplc="400A0019" w:tentative="1">
+      <w:start w:val="1"/>
+      <w:numFmt w:val="lowerLetter"/>
+      <w:lvlText w:val="%8."/>
+      <w:lvlJc w:val="left"/>
+      <w:pPr>
+        <w:ind w:left="5760" w:hanging="360"/>
+      </w:pPr>
+    </w:lvl>
+    <w:lvl w:ilvl="8" w:tplc="400A001B" w:tentative="1">
+      <w:start w:val="1"/>
+      <w:numFmt w:val="lowerRoman"/>
+      <w:lvlText w:val="%9."/>
+      <w:lvlJc w:val="right"/>
+      <w:pPr>
+        <w:ind w:left="6480" w:hanging="180"/>
+      </w:pPr>
+    </w:lvl>
+  </w:abstractNum>
+  <w:abstractNum w:abstractNumId="11" w15:restartNumberingAfterBreak="0">
+    <w:nsid w:val="3E770D12"/>
+    <w:multiLevelType w:val="hybridMultilevel"/>
+    <w:tmpl w:val="56C63CD8"/>
+    <w:lvl w:ilvl="0" w:tplc="400A000F">
+      <w:start w:val="1"/>
+      <w:numFmt w:val="decimal"/>
+      <w:lvlText w:val="%1."/>
+      <w:lvlJc w:val="left"/>
+      <w:pPr>
+        <w:ind w:left="720" w:hanging="360"/>
+      </w:pPr>
+    </w:lvl>
+    <w:lvl w:ilvl="1" w:tplc="400A0019" w:tentative="1">
+      <w:start w:val="1"/>
+      <w:numFmt w:val="lowerLetter"/>
+      <w:lvlText w:val="%2."/>
+      <w:lvlJc w:val="left"/>
+      <w:pPr>
+        <w:ind w:left="1440" w:hanging="360"/>
+      </w:pPr>
+    </w:lvl>
+    <w:lvl w:ilvl="2" w:tplc="400A001B" w:tentative="1">
+      <w:start w:val="1"/>
+      <w:numFmt w:val="lowerRoman"/>
+      <w:lvlText w:val="%3."/>
+      <w:lvlJc w:val="right"/>
+      <w:pPr>
+        <w:ind w:left="2160" w:hanging="180"/>
+      </w:pPr>
+    </w:lvl>
+    <w:lvl w:ilvl="3" w:tplc="400A000F" w:tentative="1">
+      <w:start w:val="1"/>
+      <w:numFmt w:val="decimal"/>
+      <w:lvlText w:val="%4."/>
+      <w:lvlJc w:val="left"/>
+      <w:pPr>
+        <w:ind w:left="2880" w:hanging="360"/>
+      </w:pPr>
+    </w:lvl>
+    <w:lvl w:ilvl="4" w:tplc="400A0019" w:tentative="1">
+      <w:start w:val="1"/>
+      <w:numFmt w:val="lowerLetter"/>
+      <w:lvlText w:val="%5."/>
+      <w:lvlJc w:val="left"/>
+      <w:pPr>
+        <w:ind w:left="3600" w:hanging="360"/>
+      </w:pPr>
+    </w:lvl>
+    <w:lvl w:ilvl="5" w:tplc="400A001B" w:tentative="1">
+      <w:start w:val="1"/>
+      <w:numFmt w:val="lowerRoman"/>
+      <w:lvlText w:val="%6."/>
+      <w:lvlJc w:val="right"/>
+      <w:pPr>
+        <w:ind w:left="4320" w:hanging="180"/>
+      </w:pPr>
+    </w:lvl>
+    <w:lvl w:ilvl="6" w:tplc="400A000F" w:tentative="1">
+      <w:start w:val="1"/>
+      <w:numFmt w:val="decimal"/>
+      <w:lvlText w:val="%7."/>
+      <w:lvlJc w:val="left"/>
+      <w:pPr>
+        <w:ind w:left="5040" w:hanging="360"/>
+      </w:pPr>
+    </w:lvl>
+    <w:lvl w:ilvl="7" w:tplc="400A0019" w:tentative="1">
+      <w:start w:val="1"/>
+      <w:numFmt w:val="lowerLetter"/>
+      <w:lvlText w:val="%8."/>
+      <w:lvlJc w:val="left"/>
+      <w:pPr>
+        <w:ind w:left="5760" w:hanging="360"/>
+      </w:pPr>
+    </w:lvl>
+    <w:lvl w:ilvl="8" w:tplc="400A001B" w:tentative="1">
+      <w:start w:val="1"/>
+      <w:numFmt w:val="lowerRoman"/>
+      <w:lvlText w:val="%9."/>
+      <w:lvlJc w:val="right"/>
+      <w:pPr>
+        <w:ind w:left="6480" w:hanging="180"/>
+      </w:pPr>
+    </w:lvl>
+  </w:abstractNum>
+  <w:abstractNum w:abstractNumId="12" w15:restartNumberingAfterBreak="0">
+    <w:nsid w:val="3E951B18"/>
+    <w:multiLevelType w:val="hybridMultilevel"/>
+    <w:tmpl w:val="197878DC"/>
+    <w:lvl w:ilvl="0" w:tplc="400A000F">
+      <w:start w:val="1"/>
+      <w:numFmt w:val="decimal"/>
+      <w:lvlText w:val="%1."/>
+      <w:lvlJc w:val="left"/>
+      <w:pPr>
+        <w:ind w:left="720" w:hanging="360"/>
+      </w:pPr>
+    </w:lvl>
+    <w:lvl w:ilvl="1" w:tplc="400A0019" w:tentative="1">
+      <w:start w:val="1"/>
+      <w:numFmt w:val="lowerLetter"/>
+      <w:lvlText w:val="%2."/>
+      <w:lvlJc w:val="left"/>
+      <w:pPr>
+        <w:ind w:left="1440" w:hanging="360"/>
+      </w:pPr>
+    </w:lvl>
+    <w:lvl w:ilvl="2" w:tplc="400A001B" w:tentative="1">
+      <w:start w:val="1"/>
+      <w:numFmt w:val="lowerRoman"/>
+      <w:lvlText w:val="%3."/>
+      <w:lvlJc w:val="right"/>
+      <w:pPr>
+        <w:ind w:left="2160" w:hanging="180"/>
+      </w:pPr>
+    </w:lvl>
+    <w:lvl w:ilvl="3" w:tplc="400A000F" w:tentative="1">
+      <w:start w:val="1"/>
+      <w:numFmt w:val="decimal"/>
+      <w:lvlText w:val="%4."/>
+      <w:lvlJc w:val="left"/>
+      <w:pPr>
+        <w:ind w:left="2880" w:hanging="360"/>
+      </w:pPr>
+    </w:lvl>
+    <w:lvl w:ilvl="4" w:tplc="400A0019" w:tentative="1">
+      <w:start w:val="1"/>
+      <w:numFmt w:val="lowerLetter"/>
+      <w:lvlText w:val="%5."/>
+      <w:lvlJc w:val="left"/>
+      <w:pPr>
+        <w:ind w:left="3600" w:hanging="360"/>
+      </w:pPr>
+    </w:lvl>
+    <w:lvl w:ilvl="5" w:tplc="400A001B" w:tentative="1">
+      <w:start w:val="1"/>
+      <w:numFmt w:val="lowerRoman"/>
+      <w:lvlText w:val="%6."/>
+      <w:lvlJc w:val="right"/>
+      <w:pPr>
+        <w:ind w:left="4320" w:hanging="180"/>
+      </w:pPr>
+    </w:lvl>
+    <w:lvl w:ilvl="6" w:tplc="400A000F" w:tentative="1">
+      <w:start w:val="1"/>
+      <w:numFmt w:val="decimal"/>
+      <w:lvlText w:val="%7."/>
+      <w:lvlJc w:val="left"/>
+      <w:pPr>
+        <w:ind w:left="5040" w:hanging="360"/>
+      </w:pPr>
+    </w:lvl>
+    <w:lvl w:ilvl="7" w:tplc="400A0019" w:tentative="1">
+      <w:start w:val="1"/>
+      <w:numFmt w:val="lowerLetter"/>
+      <w:lvlText w:val="%8."/>
+      <w:lvlJc w:val="left"/>
+      <w:pPr>
+        <w:ind w:left="5760" w:hanging="360"/>
+      </w:pPr>
+    </w:lvl>
+    <w:lvl w:ilvl="8" w:tplc="400A001B" w:tentative="1">
+      <w:start w:val="1"/>
+      <w:numFmt w:val="lowerRoman"/>
+      <w:lvlText w:val="%9."/>
+      <w:lvlJc w:val="right"/>
+      <w:pPr>
+        <w:ind w:left="6480" w:hanging="180"/>
+      </w:pPr>
+    </w:lvl>
+  </w:abstractNum>
+  <w:abstractNum w:abstractNumId="13" w15:restartNumberingAfterBreak="0">
+    <w:nsid w:val="41DE1889"/>
+    <w:multiLevelType w:val="hybridMultilevel"/>
+    <w:tmpl w:val="D686502A"/>
+    <w:lvl w:ilvl="0" w:tplc="400A000F">
+      <w:start w:val="1"/>
+      <w:numFmt w:val="decimal"/>
+      <w:lvlText w:val="%1."/>
+      <w:lvlJc w:val="left"/>
+      <w:pPr>
+        <w:ind w:left="720" w:hanging="360"/>
+      </w:pPr>
+    </w:lvl>
+    <w:lvl w:ilvl="1" w:tplc="400A0019" w:tentative="1">
+      <w:start w:val="1"/>
+      <w:numFmt w:val="lowerLetter"/>
+      <w:lvlText w:val="%2."/>
+      <w:lvlJc w:val="left"/>
+      <w:pPr>
+        <w:ind w:left="1440" w:hanging="360"/>
+      </w:pPr>
+    </w:lvl>
+    <w:lvl w:ilvl="2" w:tplc="400A001B" w:tentative="1">
+      <w:start w:val="1"/>
+      <w:numFmt w:val="lowerRoman"/>
+      <w:lvlText w:val="%3."/>
+      <w:lvlJc w:val="right"/>
+      <w:pPr>
+        <w:ind w:left="2160" w:hanging="180"/>
+      </w:pPr>
+    </w:lvl>
+    <w:lvl w:ilvl="3" w:tplc="400A000F" w:tentative="1">
+      <w:start w:val="1"/>
+      <w:numFmt w:val="decimal"/>
+      <w:lvlText w:val="%4."/>
+      <w:lvlJc w:val="left"/>
+      <w:pPr>
+        <w:ind w:left="2880" w:hanging="360"/>
+      </w:pPr>
+    </w:lvl>
+    <w:lvl w:ilvl="4" w:tplc="400A0019" w:tentative="1">
+      <w:start w:val="1"/>
+      <w:numFmt w:val="lowerLetter"/>
+      <w:lvlText w:val="%5."/>
+      <w:lvlJc w:val="left"/>
+      <w:pPr>
+        <w:ind w:left="3600" w:hanging="360"/>
+      </w:pPr>
+    </w:lvl>
+    <w:lvl w:ilvl="5" w:tplc="400A001B" w:tentative="1">
+      <w:start w:val="1"/>
+      <w:numFmt w:val="lowerRoman"/>
+      <w:lvlText w:val="%6."/>
+      <w:lvlJc w:val="right"/>
+      <w:pPr>
+        <w:ind w:left="4320" w:hanging="180"/>
+      </w:pPr>
+    </w:lvl>
+    <w:lvl w:ilvl="6" w:tplc="400A000F" w:tentative="1">
+      <w:start w:val="1"/>
+      <w:numFmt w:val="decimal"/>
+      <w:lvlText w:val="%7."/>
+      <w:lvlJc w:val="left"/>
+      <w:pPr>
+        <w:ind w:left="5040" w:hanging="360"/>
+      </w:pPr>
+    </w:lvl>
+    <w:lvl w:ilvl="7" w:tplc="400A0019" w:tentative="1">
+      <w:start w:val="1"/>
+      <w:numFmt w:val="lowerLetter"/>
+      <w:lvlText w:val="%8."/>
+      <w:lvlJc w:val="left"/>
+      <w:pPr>
+        <w:ind w:left="5760" w:hanging="360"/>
+      </w:pPr>
+    </w:lvl>
+    <w:lvl w:ilvl="8" w:tplc="400A001B" w:tentative="1">
+      <w:start w:val="1"/>
+      <w:numFmt w:val="lowerRoman"/>
+      <w:lvlText w:val="%9."/>
+      <w:lvlJc w:val="right"/>
+      <w:pPr>
+        <w:ind w:left="6480" w:hanging="180"/>
+      </w:pPr>
+    </w:lvl>
+  </w:abstractNum>
+  <w:abstractNum w:abstractNumId="14" w15:restartNumberingAfterBreak="0">
+    <w:nsid w:val="42C257D2"/>
+    <w:multiLevelType w:val="hybridMultilevel"/>
+    <w:tmpl w:val="A9C8CF14"/>
+    <w:lvl w:ilvl="0" w:tplc="400A000F">
+      <w:start w:val="1"/>
+      <w:numFmt w:val="decimal"/>
+      <w:lvlText w:val="%1."/>
+      <w:lvlJc w:val="left"/>
+      <w:pPr>
+        <w:ind w:left="720" w:hanging="360"/>
+      </w:pPr>
+    </w:lvl>
+    <w:lvl w:ilvl="1" w:tplc="400A0019" w:tentative="1">
+      <w:start w:val="1"/>
+      <w:numFmt w:val="lowerLetter"/>
+      <w:lvlText w:val="%2."/>
+      <w:lvlJc w:val="left"/>
+      <w:pPr>
+        <w:ind w:left="1440" w:hanging="360"/>
+      </w:pPr>
+    </w:lvl>
+    <w:lvl w:ilvl="2" w:tplc="400A001B" w:tentative="1">
+      <w:start w:val="1"/>
+      <w:numFmt w:val="lowerRoman"/>
+      <w:lvlText w:val="%3."/>
+      <w:lvlJc w:val="right"/>
+      <w:pPr>
+        <w:ind w:left="2160" w:hanging="180"/>
+      </w:pPr>
+    </w:lvl>
+    <w:lvl w:ilvl="3" w:tplc="400A000F" w:tentative="1">
+      <w:start w:val="1"/>
+      <w:numFmt w:val="decimal"/>
+      <w:lvlText w:val="%4."/>
+      <w:lvlJc w:val="left"/>
+      <w:pPr>
+        <w:ind w:left="2880" w:hanging="360"/>
+      </w:pPr>
+    </w:lvl>
+    <w:lvl w:ilvl="4" w:tplc="400A0019" w:tentative="1">
+      <w:start w:val="1"/>
+      <w:numFmt w:val="lowerLetter"/>
+      <w:lvlText w:val="%5."/>
+      <w:lvlJc w:val="left"/>
+      <w:pPr>
+        <w:ind w:left="3600" w:hanging="360"/>
+      </w:pPr>
+    </w:lvl>
+    <w:lvl w:ilvl="5" w:tplc="400A001B" w:tentative="1">
+      <w:start w:val="1"/>
+      <w:numFmt w:val="lowerRoman"/>
+      <w:lvlText w:val="%6."/>
+      <w:lvlJc w:val="right"/>
+      <w:pPr>
+        <w:ind w:left="4320" w:hanging="180"/>
+      </w:pPr>
+    </w:lvl>
+    <w:lvl w:ilvl="6" w:tplc="400A000F" w:tentative="1">
+      <w:start w:val="1"/>
+      <w:numFmt w:val="decimal"/>
+      <w:lvlText w:val="%7."/>
+      <w:lvlJc w:val="left"/>
+      <w:pPr>
+        <w:ind w:left="5040" w:hanging="360"/>
+      </w:pPr>
+    </w:lvl>
+    <w:lvl w:ilvl="7" w:tplc="400A0019" w:tentative="1">
+      <w:start w:val="1"/>
+      <w:numFmt w:val="lowerLetter"/>
+      <w:lvlText w:val="%8."/>
+      <w:lvlJc w:val="left"/>
+      <w:pPr>
+        <w:ind w:left="5760" w:hanging="360"/>
+      </w:pPr>
+    </w:lvl>
+    <w:lvl w:ilvl="8" w:tplc="400A001B" w:tentative="1">
+      <w:start w:val="1"/>
+      <w:numFmt w:val="lowerRoman"/>
+      <w:lvlText w:val="%9."/>
+      <w:lvlJc w:val="right"/>
+      <w:pPr>
+        <w:ind w:left="6480" w:hanging="180"/>
+      </w:pPr>
+    </w:lvl>
+  </w:abstractNum>
+  <w:abstractNum w:abstractNumId="15" w15:restartNumberingAfterBreak="0">
+    <w:nsid w:val="45883538"/>
+    <w:multiLevelType w:val="hybridMultilevel"/>
+    <w:tmpl w:val="C66A547E"/>
+    <w:lvl w:ilvl="0" w:tplc="400A000F">
+      <w:start w:val="1"/>
+      <w:numFmt w:val="decimal"/>
+      <w:lvlText w:val="%1."/>
+      <w:lvlJc w:val="left"/>
+      <w:pPr>
+        <w:ind w:left="720" w:hanging="360"/>
+      </w:pPr>
+    </w:lvl>
+    <w:lvl w:ilvl="1" w:tplc="400A0019" w:tentative="1">
+      <w:start w:val="1"/>
+      <w:numFmt w:val="lowerLetter"/>
+      <w:lvlText w:val="%2."/>
+      <w:lvlJc w:val="left"/>
+      <w:pPr>
+        <w:ind w:left="1440" w:hanging="360"/>
+      </w:pPr>
+    </w:lvl>
+    <w:lvl w:ilvl="2" w:tplc="400A001B" w:tentative="1">
+      <w:start w:val="1"/>
+      <w:numFmt w:val="lowerRoman"/>
+      <w:lvlText w:val="%3."/>
+      <w:lvlJc w:val="right"/>
+      <w:pPr>
+        <w:ind w:left="2160" w:hanging="180"/>
+      </w:pPr>
+    </w:lvl>
+    <w:lvl w:ilvl="3" w:tplc="400A000F" w:tentative="1">
+      <w:start w:val="1"/>
+      <w:numFmt w:val="decimal"/>
+      <w:lvlText w:val="%4."/>
+      <w:lvlJc w:val="left"/>
+      <w:pPr>
+        <w:ind w:left="2880" w:hanging="360"/>
+      </w:pPr>
+    </w:lvl>
+    <w:lvl w:ilvl="4" w:tplc="400A0019" w:tentative="1">
+      <w:start w:val="1"/>
+      <w:numFmt w:val="lowerLetter"/>
+      <w:lvlText w:val="%5."/>
+      <w:lvlJc w:val="left"/>
+      <w:pPr>
+        <w:ind w:left="3600" w:hanging="360"/>
+      </w:pPr>
+    </w:lvl>
+    <w:lvl w:ilvl="5" w:tplc="400A001B" w:tentative="1">
+      <w:start w:val="1"/>
+      <w:numFmt w:val="lowerRoman"/>
+      <w:lvlText w:val="%6."/>
+      <w:lvlJc w:val="right"/>
+      <w:pPr>
+        <w:ind w:left="4320" w:hanging="180"/>
+      </w:pPr>
+    </w:lvl>
+    <w:lvl w:ilvl="6" w:tplc="400A000F" w:tentative="1">
+      <w:start w:val="1"/>
+      <w:numFmt w:val="decimal"/>
+      <w:lvlText w:val="%7."/>
+      <w:lvlJc w:val="left"/>
+      <w:pPr>
+        <w:ind w:left="5040" w:hanging="360"/>
+      </w:pPr>
+    </w:lvl>
+    <w:lvl w:ilvl="7" w:tplc="400A0019" w:tentative="1">
+      <w:start w:val="1"/>
+      <w:numFmt w:val="lowerLetter"/>
+      <w:lvlText w:val="%8."/>
+      <w:lvlJc w:val="left"/>
+      <w:pPr>
+        <w:ind w:left="5760" w:hanging="360"/>
+      </w:pPr>
+    </w:lvl>
+    <w:lvl w:ilvl="8" w:tplc="400A001B" w:tentative="1">
+      <w:start w:val="1"/>
+      <w:numFmt w:val="lowerRoman"/>
+      <w:lvlText w:val="%9."/>
+      <w:lvlJc w:val="right"/>
+      <w:pPr>
+        <w:ind w:left="6480" w:hanging="180"/>
+      </w:pPr>
+    </w:lvl>
+  </w:abstractNum>
+  <w:abstractNum w:abstractNumId="16" w15:restartNumberingAfterBreak="0">
+    <w:nsid w:val="6802562E"/>
+    <w:multiLevelType w:val="hybridMultilevel"/>
+    <w:tmpl w:val="F2EE40D6"/>
+    <w:lvl w:ilvl="0" w:tplc="400A000F">
+      <w:start w:val="1"/>
+      <w:numFmt w:val="decimal"/>
+      <w:lvlText w:val="%1."/>
+      <w:lvlJc w:val="left"/>
+      <w:pPr>
+        <w:ind w:left="720" w:hanging="360"/>
+      </w:pPr>
+    </w:lvl>
+    <w:lvl w:ilvl="1" w:tplc="400A0019" w:tentative="1">
+      <w:start w:val="1"/>
+      <w:numFmt w:val="lowerLetter"/>
+      <w:lvlText w:val="%2."/>
+      <w:lvlJc w:val="left"/>
+      <w:pPr>
+        <w:ind w:left="1440" w:hanging="360"/>
+      </w:pPr>
+    </w:lvl>
+    <w:lvl w:ilvl="2" w:tplc="400A001B" w:tentative="1">
+      <w:start w:val="1"/>
+      <w:numFmt w:val="lowerRoman"/>
+      <w:lvlText w:val="%3."/>
+      <w:lvlJc w:val="right"/>
+      <w:pPr>
+        <w:ind w:left="2160" w:hanging="180"/>
+      </w:pPr>
+    </w:lvl>
+    <w:lvl w:ilvl="3" w:tplc="400A000F" w:tentative="1">
+      <w:start w:val="1"/>
+      <w:numFmt w:val="decimal"/>
+      <w:lvlText w:val="%4."/>
+      <w:lvlJc w:val="left"/>
+      <w:pPr>
+        <w:ind w:left="2880" w:hanging="360"/>
+      </w:pPr>
+    </w:lvl>
+    <w:lvl w:ilvl="4" w:tplc="400A0019" w:tentative="1">
+      <w:start w:val="1"/>
+      <w:numFmt w:val="lowerLetter"/>
+      <w:lvlText w:val="%5."/>
+      <w:lvlJc w:val="left"/>
+      <w:pPr>
+        <w:ind w:left="3600" w:hanging="360"/>
+      </w:pPr>
+    </w:lvl>
+    <w:lvl w:ilvl="5" w:tplc="400A001B" w:tentative="1">
+      <w:start w:val="1"/>
+      <w:numFmt w:val="lowerRoman"/>
+      <w:lvlText w:val="%6."/>
+      <w:lvlJc w:val="right"/>
+      <w:pPr>
+        <w:ind w:left="4320" w:hanging="180"/>
+      </w:pPr>
+    </w:lvl>
+    <w:lvl w:ilvl="6" w:tplc="400A000F" w:tentative="1">
+      <w:start w:val="1"/>
+      <w:numFmt w:val="decimal"/>
+      <w:lvlText w:val="%7."/>
+      <w:lvlJc w:val="left"/>
+      <w:pPr>
+        <w:ind w:left="5040" w:hanging="360"/>
+      </w:pPr>
+    </w:lvl>
+    <w:lvl w:ilvl="7" w:tplc="400A0019" w:tentative="1">
+      <w:start w:val="1"/>
+      <w:numFmt w:val="lowerLetter"/>
+      <w:lvlText w:val="%8."/>
+      <w:lvlJc w:val="left"/>
+      <w:pPr>
+        <w:ind w:left="5760" w:hanging="360"/>
+      </w:pPr>
+    </w:lvl>
+    <w:lvl w:ilvl="8" w:tplc="400A001B" w:tentative="1">
+      <w:start w:val="1"/>
+      <w:numFmt w:val="lowerRoman"/>
+      <w:lvlText w:val="%9."/>
+      <w:lvlJc w:val="right"/>
+      <w:pPr>
+        <w:ind w:left="6480" w:hanging="180"/>
+      </w:pPr>
+    </w:lvl>
+  </w:abstractNum>
+  <w:abstractNum w:abstractNumId="17" w15:restartNumberingAfterBreak="0">
+    <w:nsid w:val="691D4D8A"/>
+    <w:multiLevelType w:val="hybridMultilevel"/>
+    <w:tmpl w:val="C944B63E"/>
+    <w:lvl w:ilvl="0" w:tplc="400A000F">
+      <w:start w:val="1"/>
+      <w:numFmt w:val="decimal"/>
+      <w:lvlText w:val="%1."/>
+      <w:lvlJc w:val="left"/>
+      <w:pPr>
+        <w:ind w:left="720" w:hanging="360"/>
+      </w:pPr>
+    </w:lvl>
+    <w:lvl w:ilvl="1" w:tplc="400A0019" w:tentative="1">
+      <w:start w:val="1"/>
+      <w:numFmt w:val="lowerLetter"/>
+      <w:lvlText w:val="%2."/>
+      <w:lvlJc w:val="left"/>
+      <w:pPr>
+        <w:ind w:left="1440" w:hanging="360"/>
+      </w:pPr>
+    </w:lvl>
+    <w:lvl w:ilvl="2" w:tplc="400A001B" w:tentative="1">
+      <w:start w:val="1"/>
+      <w:numFmt w:val="lowerRoman"/>
+      <w:lvlText w:val="%3."/>
+      <w:lvlJc w:val="right"/>
+      <w:pPr>
+        <w:ind w:left="2160" w:hanging="180"/>
+      </w:pPr>
+    </w:lvl>
+    <w:lvl w:ilvl="3" w:tplc="400A000F" w:tentative="1">
+      <w:start w:val="1"/>
+      <w:numFmt w:val="decimal"/>
+      <w:lvlText w:val="%4."/>
+      <w:lvlJc w:val="left"/>
+      <w:pPr>
+        <w:ind w:left="2880" w:hanging="360"/>
+      </w:pPr>
+    </w:lvl>
+    <w:lvl w:ilvl="4" w:tplc="400A0019" w:tentative="1">
+      <w:start w:val="1"/>
+      <w:numFmt w:val="lowerLetter"/>
+      <w:lvlText w:val="%5."/>
+      <w:lvlJc w:val="left"/>
+      <w:pPr>
+        <w:ind w:left="3600" w:hanging="360"/>
+      </w:pPr>
+    </w:lvl>
+    <w:lvl w:ilvl="5" w:tplc="400A001B" w:tentative="1">
+      <w:start w:val="1"/>
+      <w:numFmt w:val="lowerRoman"/>
+      <w:lvlText w:val="%6."/>
+      <w:lvlJc w:val="right"/>
+      <w:pPr>
+        <w:ind w:left="4320" w:hanging="180"/>
+      </w:pPr>
+    </w:lvl>
+    <w:lvl w:ilvl="6" w:tplc="400A000F" w:tentative="1">
+      <w:start w:val="1"/>
+      <w:numFmt w:val="decimal"/>
+      <w:lvlText w:val="%7."/>
+      <w:lvlJc w:val="left"/>
+      <w:pPr>
+        <w:ind w:left="5040" w:hanging="360"/>
+      </w:pPr>
+    </w:lvl>
+    <w:lvl w:ilvl="7" w:tplc="400A0019" w:tentative="1">
+      <w:start w:val="1"/>
+      <w:numFmt w:val="lowerLetter"/>
+      <w:lvlText w:val="%8."/>
+      <w:lvlJc w:val="left"/>
+      <w:pPr>
+        <w:ind w:left="5760" w:hanging="360"/>
+      </w:pPr>
+    </w:lvl>
+    <w:lvl w:ilvl="8" w:tplc="400A001B" w:tentative="1">
+      <w:start w:val="1"/>
+      <w:numFmt w:val="lowerRoman"/>
+      <w:lvlText w:val="%9."/>
+      <w:lvlJc w:val="right"/>
+      <w:pPr>
+        <w:ind w:left="6480" w:hanging="180"/>
+      </w:pPr>
+    </w:lvl>
+  </w:abstractNum>
+  <w:abstractNum w:abstractNumId="18" w15:restartNumberingAfterBreak="0">
+    <w:nsid w:val="6F6B3C0A"/>
+    <w:multiLevelType w:val="hybridMultilevel"/>
+    <w:tmpl w:val="328EE706"/>
+    <w:lvl w:ilvl="0" w:tplc="400A000F">
+      <w:start w:val="1"/>
+      <w:numFmt w:val="decimal"/>
+      <w:lvlText w:val="%1."/>
+      <w:lvlJc w:val="left"/>
+      <w:pPr>
+        <w:ind w:left="720" w:hanging="360"/>
+      </w:pPr>
+    </w:lvl>
+    <w:lvl w:ilvl="1" w:tplc="400A0019" w:tentative="1">
+      <w:start w:val="1"/>
+      <w:numFmt w:val="lowerLetter"/>
+      <w:lvlText w:val="%2."/>
+      <w:lvlJc w:val="left"/>
+      <w:pPr>
+        <w:ind w:left="1440" w:hanging="360"/>
+      </w:pPr>
+    </w:lvl>
+    <w:lvl w:ilvl="2" w:tplc="400A001B" w:tentative="1">
+      <w:start w:val="1"/>
+      <w:numFmt w:val="lowerRoman"/>
+      <w:lvlText w:val="%3."/>
+      <w:lvlJc w:val="right"/>
+      <w:pPr>
+        <w:ind w:left="2160" w:hanging="180"/>
+      </w:pPr>
+    </w:lvl>
+    <w:lvl w:ilvl="3" w:tplc="400A000F" w:tentative="1">
+      <w:start w:val="1"/>
+      <w:numFmt w:val="decimal"/>
+      <w:lvlText w:val="%4."/>
+      <w:lvlJc w:val="left"/>
+      <w:pPr>
+        <w:ind w:left="2880" w:hanging="360"/>
+      </w:pPr>
+    </w:lvl>
+    <w:lvl w:ilvl="4" w:tplc="400A0019" w:tentative="1">
+      <w:start w:val="1"/>
+      <w:numFmt w:val="lowerLetter"/>
+      <w:lvlText w:val="%5."/>
+      <w:lvlJc w:val="left"/>
+      <w:pPr>
+        <w:ind w:left="3600" w:hanging="360"/>
+      </w:pPr>
+    </w:lvl>
+    <w:lvl w:ilvl="5" w:tplc="400A001B" w:tentative="1">
+      <w:start w:val="1"/>
+      <w:numFmt w:val="lowerRoman"/>
+      <w:lvlText w:val="%6."/>
+      <w:lvlJc w:val="right"/>
+      <w:pPr>
+        <w:ind w:left="4320" w:hanging="180"/>
+      </w:pPr>
+    </w:lvl>
+    <w:lvl w:ilvl="6" w:tplc="400A000F" w:tentative="1">
+      <w:start w:val="1"/>
+      <w:numFmt w:val="decimal"/>
+      <w:lvlText w:val="%7."/>
+      <w:lvlJc w:val="left"/>
+      <w:pPr>
+        <w:ind w:left="5040" w:hanging="360"/>
+      </w:pPr>
+    </w:lvl>
+    <w:lvl w:ilvl="7" w:tplc="400A0019" w:tentative="1">
+      <w:start w:val="1"/>
+      <w:numFmt w:val="lowerLetter"/>
+      <w:lvlText w:val="%8."/>
+      <w:lvlJc w:val="left"/>
+      <w:pPr>
+        <w:ind w:left="5760" w:hanging="360"/>
+      </w:pPr>
+    </w:lvl>
+    <w:lvl w:ilvl="8" w:tplc="400A001B" w:tentative="1">
+      <w:start w:val="1"/>
+      <w:numFmt w:val="lowerRoman"/>
+      <w:lvlText w:val="%9."/>
+      <w:lvlJc w:val="right"/>
+      <w:pPr>
+        <w:ind w:left="6480" w:hanging="180"/>
+      </w:pPr>
+    </w:lvl>
+  </w:abstractNum>
+  <w:abstractNum w:abstractNumId="19" w15:restartNumberingAfterBreak="0">
+    <w:nsid w:val="708A2B12"/>
+    <w:multiLevelType w:val="hybridMultilevel"/>
+    <w:tmpl w:val="166EDA2E"/>
+    <w:lvl w:ilvl="0" w:tplc="400A000F">
+      <w:start w:val="1"/>
+      <w:numFmt w:val="decimal"/>
+      <w:lvlText w:val="%1."/>
+      <w:lvlJc w:val="left"/>
+      <w:pPr>
+        <w:ind w:left="720" w:hanging="360"/>
+      </w:pPr>
+    </w:lvl>
+    <w:lvl w:ilvl="1" w:tplc="400A0019" w:tentative="1">
+      <w:start w:val="1"/>
+      <w:numFmt w:val="lowerLetter"/>
+      <w:lvlText w:val="%2."/>
+      <w:lvlJc w:val="left"/>
+      <w:pPr>
+        <w:ind w:left="1440" w:hanging="360"/>
+      </w:pPr>
+    </w:lvl>
+    <w:lvl w:ilvl="2" w:tplc="400A001B" w:tentative="1">
+      <w:start w:val="1"/>
+      <w:numFmt w:val="lowerRoman"/>
+      <w:lvlText w:val="%3."/>
+      <w:lvlJc w:val="right"/>
+      <w:pPr>
+        <w:ind w:left="2160" w:hanging="180"/>
+      </w:pPr>
+    </w:lvl>
+    <w:lvl w:ilvl="3" w:tplc="400A000F" w:tentative="1">
+      <w:start w:val="1"/>
+      <w:numFmt w:val="decimal"/>
+      <w:lvlText w:val="%4."/>
+      <w:lvlJc w:val="left"/>
+      <w:pPr>
+        <w:ind w:left="2880" w:hanging="360"/>
+      </w:pPr>
+    </w:lvl>
+    <w:lvl w:ilvl="4" w:tplc="400A0019" w:tentative="1">
+      <w:start w:val="1"/>
+      <w:numFmt w:val="lowerLetter"/>
+      <w:lvlText w:val="%5."/>
+      <w:lvlJc w:val="left"/>
+      <w:pPr>
+        <w:ind w:left="3600" w:hanging="360"/>
+      </w:pPr>
+    </w:lvl>
+    <w:lvl w:ilvl="5" w:tplc="400A001B" w:tentative="1">
+      <w:start w:val="1"/>
+      <w:numFmt w:val="lowerRoman"/>
+      <w:lvlText w:val="%6."/>
+      <w:lvlJc w:val="right"/>
+      <w:pPr>
+        <w:ind w:left="4320" w:hanging="180"/>
+      </w:pPr>
+    </w:lvl>
+    <w:lvl w:ilvl="6" w:tplc="400A000F" w:tentative="1">
+      <w:start w:val="1"/>
+      <w:numFmt w:val="decimal"/>
+      <w:lvlText w:val="%7."/>
+      <w:lvlJc w:val="left"/>
+      <w:pPr>
+        <w:ind w:left="5040" w:hanging="360"/>
+      </w:pPr>
+    </w:lvl>
+    <w:lvl w:ilvl="7" w:tplc="400A0019" w:tentative="1">
+      <w:start w:val="1"/>
+      <w:numFmt w:val="lowerLetter"/>
+      <w:lvlText w:val="%8."/>
+      <w:lvlJc w:val="left"/>
+      <w:pPr>
+        <w:ind w:left="5760" w:hanging="360"/>
+      </w:pPr>
+    </w:lvl>
+    <w:lvl w:ilvl="8" w:tplc="400A001B" w:tentative="1">
+      <w:start w:val="1"/>
+      <w:numFmt w:val="lowerRoman"/>
+      <w:lvlText w:val="%9."/>
+      <w:lvlJc w:val="right"/>
+      <w:pPr>
+        <w:ind w:left="6480" w:hanging="180"/>
+      </w:pPr>
+    </w:lvl>
+  </w:abstractNum>
+  <w:abstractNum w:abstractNumId="20" w15:restartNumberingAfterBreak="0">
+    <w:nsid w:val="73AA19DB"/>
+    <w:multiLevelType w:val="hybridMultilevel"/>
+    <w:tmpl w:val="4AC24AC2"/>
+    <w:lvl w:ilvl="0" w:tplc="400A000F">
+      <w:start w:val="1"/>
+      <w:numFmt w:val="decimal"/>
+      <w:lvlText w:val="%1."/>
+      <w:lvlJc w:val="left"/>
+      <w:pPr>
+        <w:ind w:left="720" w:hanging="360"/>
+      </w:pPr>
+    </w:lvl>
+    <w:lvl w:ilvl="1" w:tplc="400A0019" w:tentative="1">
+      <w:start w:val="1"/>
+      <w:numFmt w:val="lowerLetter"/>
+      <w:lvlText w:val="%2."/>
+      <w:lvlJc w:val="left"/>
+      <w:pPr>
+        <w:ind w:left="1440" w:hanging="360"/>
+      </w:pPr>
+    </w:lvl>
+    <w:lvl w:ilvl="2" w:tplc="400A001B" w:tentative="1">
+      <w:start w:val="1"/>
+      <w:numFmt w:val="lowerRoman"/>
+      <w:lvlText w:val="%3."/>
+      <w:lvlJc w:val="right"/>
+      <w:pPr>
+        <w:ind w:left="2160" w:hanging="180"/>
+      </w:pPr>
+    </w:lvl>
+    <w:lvl w:ilvl="3" w:tplc="400A000F" w:tentative="1">
+      <w:start w:val="1"/>
+      <w:numFmt w:val="decimal"/>
+      <w:lvlText w:val="%4."/>
+      <w:lvlJc w:val="left"/>
+      <w:pPr>
+        <w:ind w:left="2880" w:hanging="360"/>
+      </w:pPr>
+    </w:lvl>
+    <w:lvl w:ilvl="4" w:tplc="400A0019" w:tentative="1">
+      <w:start w:val="1"/>
+      <w:numFmt w:val="lowerLetter"/>
+      <w:lvlText w:val="%5."/>
+      <w:lvlJc w:val="left"/>
+      <w:pPr>
+        <w:ind w:left="3600" w:hanging="360"/>
+      </w:pPr>
+    </w:lvl>
+    <w:lvl w:ilvl="5" w:tplc="400A001B" w:tentative="1">
+      <w:start w:val="1"/>
+      <w:numFmt w:val="lowerRoman"/>
+      <w:lvlText w:val="%6."/>
+      <w:lvlJc w:val="right"/>
+      <w:pPr>
+        <w:ind w:left="4320" w:hanging="180"/>
+      </w:pPr>
+    </w:lvl>
+    <w:lvl w:ilvl="6" w:tplc="400A000F" w:tentative="1">
+      <w:start w:val="1"/>
+      <w:numFmt w:val="decimal"/>
+      <w:lvlText w:val="%7."/>
+      <w:lvlJc w:val="left"/>
+      <w:pPr>
+        <w:ind w:left="5040" w:hanging="360"/>
+      </w:pPr>
+    </w:lvl>
+    <w:lvl w:ilvl="7" w:tplc="400A0019" w:tentative="1">
+      <w:start w:val="1"/>
+      <w:numFmt w:val="lowerLetter"/>
+      <w:lvlText w:val="%8."/>
+      <w:lvlJc w:val="left"/>
+      <w:pPr>
+        <w:ind w:left="5760" w:hanging="360"/>
+      </w:pPr>
+    </w:lvl>
+    <w:lvl w:ilvl="8" w:tplc="400A001B" w:tentative="1">
+      <w:start w:val="1"/>
+      <w:numFmt w:val="lowerRoman"/>
+      <w:lvlText w:val="%9."/>
+      <w:lvlJc w:val="right"/>
+      <w:pPr>
+        <w:ind w:left="6480" w:hanging="180"/>
+      </w:pPr>
+    </w:lvl>
+  </w:abstractNum>
+  <w:num w:numId="1" w16cid:durableId="1827700411">
+    <w:abstractNumId w:val="7"/>
+    <w:lvlOverride w:ilvl="0">
+      <w:startOverride w:val="1"/>
+    </w:lvlOverride>
+    <w:lvlOverride w:ilvl="1">
+      <w:startOverride w:val="1"/>
+    </w:lvlOverride>
+    <w:lvlOverride w:ilvl="2">
+      <w:startOverride w:val="1"/>
+    </w:lvlOverride>
+    <w:lvlOverride w:ilvl="3">
+      <w:startOverride w:val="1"/>
+    </w:lvlOverride>
+    <w:lvlOverride w:ilvl="4">
+      <w:startOverride w:val="1"/>
+    </w:lvlOverride>
+    <w:lvlOverride w:ilvl="5">
+      <w:startOverride w:val="1"/>
+    </w:lvlOverride>
+    <w:lvlOverride w:ilvl="6">
+      <w:startOverride w:val="1"/>
+    </w:lvlOverride>
+    <w:lvlOverride w:ilvl="7">
+      <w:startOverride w:val="1"/>
+    </w:lvlOverride>
+    <w:lvlOverride w:ilvl="8">
+      <w:startOverride w:val="1"/>
+    </w:lvlOverride>
+  </w:num>
+  <w:num w:numId="2" w16cid:durableId="1150099775">
+    <w:abstractNumId w:val="6"/>
+    <w:lvlOverride w:ilvl="0">
+      <w:startOverride w:val="1"/>
+    </w:lvlOverride>
+    <w:lvlOverride w:ilvl="1">
+      <w:startOverride w:val="1"/>
+    </w:lvlOverride>
+    <w:lvlOverride w:ilvl="2">
+      <w:startOverride w:val="1"/>
+    </w:lvlOverride>
+    <w:lvlOverride w:ilvl="3">
+      <w:startOverride w:val="1"/>
+    </w:lvlOverride>
+    <w:lvlOverride w:ilvl="4">
+      <w:startOverride w:val="1"/>
+    </w:lvlOverride>
+    <w:lvlOverride w:ilvl="5">
+      <w:startOverride w:val="1"/>
+    </w:lvlOverride>
+    <w:lvlOverride w:ilvl="6">
+      <w:startOverride w:val="1"/>
+    </w:lvlOverride>
+    <w:lvlOverride w:ilvl="7">
+      <w:startOverride w:val="1"/>
+    </w:lvlOverride>
+    <w:lvlOverride w:ilvl="8">
+      <w:startOverride w:val="1"/>
+    </w:lvlOverride>
+  </w:num>
+  <w:num w:numId="3" w16cid:durableId="733897254">
+    <w:abstractNumId w:val="5"/>
+    <w:lvlOverride w:ilvl="0">
+      <w:startOverride w:val="1"/>
+    </w:lvlOverride>
+    <w:lvlOverride w:ilvl="1">
+      <w:startOverride w:val="1"/>
+    </w:lvlOverride>
+    <w:lvlOverride w:ilvl="2">
+      <w:startOverride w:val="1"/>
+    </w:lvlOverride>
+    <w:lvlOverride w:ilvl="3">
+      <w:startOverride w:val="1"/>
+    </w:lvlOverride>
+    <w:lvlOverride w:ilvl="4">
+      <w:startOverride w:val="1"/>
+    </w:lvlOverride>
+    <w:lvlOverride w:ilvl="5">
+      <w:startOverride w:val="1"/>
+    </w:lvlOverride>
+    <w:lvlOverride w:ilvl="6">
+      <w:startOverride w:val="1"/>
+    </w:lvlOverride>
+    <w:lvlOverride w:ilvl="7">
+      <w:startOverride w:val="1"/>
+    </w:lvlOverride>
+    <w:lvlOverride w:ilvl="8">
+      <w:startOverride w:val="1"/>
+    </w:lvlOverride>
+  </w:num>
+  <w:num w:numId="4" w16cid:durableId="197352580">
+    <w:abstractNumId w:val="18"/>
+  </w:num>
+  <w:num w:numId="5" w16cid:durableId="279072097">
+    <w:abstractNumId w:val="11"/>
+  </w:num>
+  <w:num w:numId="6" w16cid:durableId="1427654977">
+    <w:abstractNumId w:val="1"/>
+  </w:num>
+  <w:num w:numId="7" w16cid:durableId="1816797754">
+    <w:abstractNumId w:val="8"/>
+  </w:num>
+  <w:num w:numId="8" w16cid:durableId="1674913115">
+    <w:abstractNumId w:val="10"/>
+  </w:num>
+  <w:num w:numId="9" w16cid:durableId="2036956286">
+    <w:abstractNumId w:val="12"/>
+  </w:num>
+  <w:num w:numId="10" w16cid:durableId="538011562">
+    <w:abstractNumId w:val="13"/>
+  </w:num>
+  <w:num w:numId="11" w16cid:durableId="448936471">
+    <w:abstractNumId w:val="9"/>
+  </w:num>
+  <w:num w:numId="12" w16cid:durableId="1278751770">
+    <w:abstractNumId w:val="0"/>
+  </w:num>
+  <w:num w:numId="13" w16cid:durableId="1648900339">
+    <w:abstractNumId w:val="19"/>
+  </w:num>
+  <w:num w:numId="14" w16cid:durableId="13850808">
+    <w:abstractNumId w:val="15"/>
+  </w:num>
+  <w:num w:numId="15" w16cid:durableId="348993031">
+    <w:abstractNumId w:val="20"/>
+  </w:num>
+  <w:num w:numId="16" w16cid:durableId="1906911301">
+    <w:abstractNumId w:val="3"/>
+  </w:num>
+  <w:num w:numId="17" w16cid:durableId="1741975114">
+    <w:abstractNumId w:val="17"/>
+  </w:num>
+  <w:num w:numId="18" w16cid:durableId="838232905">
+    <w:abstractNumId w:val="4"/>
+  </w:num>
+  <w:num w:numId="19" w16cid:durableId="782456274">
+    <w:abstractNumId w:val="2"/>
+  </w:num>
+  <w:num w:numId="20" w16cid:durableId="1344823547">
+    <w:abstractNumId w:val="14"/>
+  </w:num>
+  <w:num w:numId="21" w16cid:durableId="1476024208">
+    <w:abstractNumId w:val="16"/>
+  </w:num>
+</w:numbering>
 </file>
 
 <file path=word/styles.xml><?xml version="1.0" encoding="utf-8"?>
@@ -616,7 +5047,6 @@
   <w:style w:type="character" w:default="1" w:styleId="Fuentedeprrafopredeter">
     <w:name w:val="Default Paragraph Font"/>
     <w:uiPriority w:val="1"/>
-    <w:semiHidden/>
     <w:unhideWhenUsed/>
   </w:style>
   <w:style w:type="table" w:default="1" w:styleId="Tablanormal">
